--- a/Kaplan_Meier_Tableau/Instruction to get the Tableau visualization.docx
+++ b/Kaplan_Meier_Tableau/Instruction to get the Tableau visualization.docx
@@ -896,6 +896,113 @@
           <w:lang w:val="en-US"/>
         </w:rPr>
         <w:t xml:space="preserve"> Help -&gt; Settings and Performance -&gt; Manage Analytics Extension Connection</w:t>
+      </w:r>
+    </w:p>
+    <w:p>
+      <w:pPr>
+        <w:pStyle w:val="ListParagraph"/>
+        <w:ind w:left="1440"/>
+        <w:rPr>
+          <w:rFonts w:ascii="Times New Roman" w:hAnsi="Times New Roman" w:cs="Times New Roman"/>
+          <w:sz w:val="15"/>
+          <w:szCs w:val="15"/>
+        </w:rPr>
+      </w:pPr>
+      <w:r>
+        <w:rPr>
+          <w:rFonts w:ascii="Times New Roman" w:hAnsi="Times New Roman" w:cs="Times New Roman"/>
+          <w:noProof/>
+          <w:lang w:val="en-US"/>
+        </w:rPr>
+        <w:drawing>
+          <wp:inline distT="0" distB="0" distL="0" distR="0" wp14:anchorId="43B6F6B3" wp14:editId="5D22F92F">
+            <wp:extent cx="3009900" cy="1615249"/>
+            <wp:effectExtent l="0" t="0" r="0" b="0"/>
+            <wp:docPr id="10" name="Picture 10" descr="Graphical user interface, application&#10;&#10;Description automatically generated"/>
+            <wp:cNvGraphicFramePr>
+              <a:graphicFrameLocks xmlns:a="http://schemas.openxmlformats.org/drawingml/2006/main" noChangeAspect="1"/>
+            </wp:cNvGraphicFramePr>
+            <a:graphic xmlns:a="http://schemas.openxmlformats.org/drawingml/2006/main">
+              <a:graphicData uri="http://schemas.openxmlformats.org/drawingml/2006/picture">
+                <pic:pic xmlns:pic="http://schemas.openxmlformats.org/drawingml/2006/picture">
+                  <pic:nvPicPr>
+                    <pic:cNvPr id="10" name="Picture 10" descr="Graphical user interface, application&#10;&#10;Description automatically generated"/>
+                    <pic:cNvPicPr/>
+                  </pic:nvPicPr>
+                  <pic:blipFill>
+                    <a:blip r:embed="rId5" cstate="print">
+                      <a:extLst>
+                        <a:ext uri="{28A0092B-C50C-407E-A947-70E740481C1C}">
+                          <a14:useLocalDpi xmlns:a14="http://schemas.microsoft.com/office/drawing/2010/main" val="0"/>
+                        </a:ext>
+                      </a:extLst>
+                    </a:blip>
+                    <a:stretch>
+                      <a:fillRect/>
+                    </a:stretch>
+                  </pic:blipFill>
+                  <pic:spPr>
+                    <a:xfrm>
+                      <a:off x="0" y="0"/>
+                      <a:ext cx="3054834" cy="1639363"/>
+                    </a:xfrm>
+                    <a:prstGeom prst="rect">
+                      <a:avLst/>
+                    </a:prstGeom>
+                  </pic:spPr>
+                </pic:pic>
+              </a:graphicData>
+            </a:graphic>
+          </wp:inline>
+        </w:drawing>
+      </w:r>
+      <w:r>
+        <w:rPr>
+          <w:rFonts w:ascii="Times New Roman" w:hAnsi="Times New Roman" w:cs="Times New Roman"/>
+          <w:noProof/>
+          <w:lang w:val="en-US"/>
+        </w:rPr>
+        <w:drawing>
+          <wp:inline distT="0" distB="0" distL="0" distR="0" wp14:anchorId="3C537BF7" wp14:editId="69C78E97">
+            <wp:extent cx="1974043" cy="2076813"/>
+            <wp:effectExtent l="0" t="0" r="0" b="0"/>
+            <wp:docPr id="7" name="Picture 7" descr="Graphical user interface, application&#10;&#10;Description automatically generated"/>
+            <wp:cNvGraphicFramePr>
+              <a:graphicFrameLocks xmlns:a="http://schemas.openxmlformats.org/drawingml/2006/main" noChangeAspect="1"/>
+            </wp:cNvGraphicFramePr>
+            <a:graphic xmlns:a="http://schemas.openxmlformats.org/drawingml/2006/main">
+              <a:graphicData uri="http://schemas.openxmlformats.org/drawingml/2006/picture">
+                <pic:pic xmlns:pic="http://schemas.openxmlformats.org/drawingml/2006/picture">
+                  <pic:nvPicPr>
+                    <pic:cNvPr id="7" name="Picture 7" descr="Graphical user interface, application&#10;&#10;Description automatically generated"/>
+                    <pic:cNvPicPr/>
+                  </pic:nvPicPr>
+                  <pic:blipFill>
+                    <a:blip r:embed="rId6" cstate="print">
+                      <a:extLst>
+                        <a:ext uri="{28A0092B-C50C-407E-A947-70E740481C1C}">
+                          <a14:useLocalDpi xmlns:a14="http://schemas.microsoft.com/office/drawing/2010/main" val="0"/>
+                        </a:ext>
+                      </a:extLst>
+                    </a:blip>
+                    <a:stretch>
+                      <a:fillRect/>
+                    </a:stretch>
+                  </pic:blipFill>
+                  <pic:spPr>
+                    <a:xfrm>
+                      <a:off x="0" y="0"/>
+                      <a:ext cx="2024261" cy="2129645"/>
+                    </a:xfrm>
+                    <a:prstGeom prst="rect">
+                      <a:avLst/>
+                    </a:prstGeom>
+                  </pic:spPr>
+                </pic:pic>
+              </a:graphicData>
+            </a:graphic>
+          </wp:inline>
+        </w:drawing>
       </w:r>
     </w:p>
     <w:p>

--- a/Kaplan_Meier_Tableau/Instruction to get the Tableau visualization.docx
+++ b/Kaplan_Meier_Tableau/Instruction to get the Tableau visualization.docx
@@ -6,27 +6,47 @@
       <w:pPr>
         <w:rPr>
           <w:rFonts w:ascii="Times New Roman" w:hAnsi="Times New Roman" w:cs="Times New Roman"/>
-          <w:sz w:val="15"/>
-          <w:szCs w:val="15"/>
-          <w:lang w:val="en-US"/>
-        </w:rPr>
-      </w:pPr>
-      <w:r>
-        <w:rPr>
-          <w:rFonts w:ascii="Times New Roman" w:hAnsi="Times New Roman" w:cs="Times New Roman"/>
-          <w:sz w:val="15"/>
-          <w:szCs w:val="15"/>
-          <w:lang w:val="en-US"/>
-        </w:rPr>
-        <w:t xml:space="preserve">Instruction to get the Tableau visualization </w:t>
-      </w:r>
-    </w:p>
-    <w:p>
-      <w:pPr>
-        <w:rPr>
-          <w:rFonts w:ascii="Times New Roman" w:hAnsi="Times New Roman" w:cs="Times New Roman"/>
-          <w:sz w:val="15"/>
-          <w:szCs w:val="15"/>
+          <w:sz w:val="16"/>
+          <w:szCs w:val="16"/>
+          <w:lang w:val="en-US"/>
+        </w:rPr>
+      </w:pPr>
+      <w:r>
+        <w:rPr>
+          <w:rFonts w:ascii="Times New Roman" w:hAnsi="Times New Roman" w:cs="Times New Roman"/>
+          <w:sz w:val="16"/>
+          <w:szCs w:val="16"/>
+          <w:lang w:val="en-US"/>
+        </w:rPr>
+        <w:t xml:space="preserve">Instruction to get the Tableau </w:t>
+      </w:r>
+      <w:proofErr w:type="gramStart"/>
+      <w:r>
+        <w:rPr>
+          <w:rFonts w:ascii="Times New Roman" w:hAnsi="Times New Roman" w:cs="Times New Roman"/>
+          <w:sz w:val="16"/>
+          <w:szCs w:val="16"/>
+          <w:lang w:val="en-US"/>
+        </w:rPr>
+        <w:t>visualization</w:t>
+      </w:r>
+      <w:proofErr w:type="gramEnd"/>
+      <w:r>
+        <w:rPr>
+          <w:rFonts w:ascii="Times New Roman" w:hAnsi="Times New Roman" w:cs="Times New Roman"/>
+          <w:sz w:val="16"/>
+          <w:szCs w:val="16"/>
+          <w:lang w:val="en-US"/>
+        </w:rPr>
+        <w:t xml:space="preserve"> </w:t>
+      </w:r>
+    </w:p>
+    <w:p>
+      <w:pPr>
+        <w:rPr>
+          <w:rFonts w:ascii="Times New Roman" w:hAnsi="Times New Roman" w:cs="Times New Roman"/>
+          <w:sz w:val="16"/>
+          <w:szCs w:val="16"/>
           <w:lang w:val="en-US"/>
         </w:rPr>
       </w:pPr>
@@ -40,37 +60,28 @@
         </w:numPr>
         <w:rPr>
           <w:rFonts w:ascii="Times New Roman" w:hAnsi="Times New Roman" w:cs="Times New Roman"/>
-          <w:sz w:val="15"/>
-          <w:szCs w:val="15"/>
-          <w:lang w:val="en-US"/>
-        </w:rPr>
-      </w:pPr>
-      <w:r>
-        <w:rPr>
-          <w:rFonts w:ascii="Times New Roman" w:hAnsi="Times New Roman" w:cs="Times New Roman"/>
-          <w:sz w:val="15"/>
-          <w:szCs w:val="15"/>
-          <w:lang w:val="en-US"/>
-        </w:rPr>
-        <w:t xml:space="preserve">Download the </w:t>
-      </w:r>
-      <w:r>
-        <w:rPr>
-          <w:rFonts w:ascii="Times New Roman" w:hAnsi="Times New Roman" w:cs="Times New Roman"/>
-          <w:sz w:val="15"/>
-          <w:szCs w:val="15"/>
-          <w:lang w:val="en-US"/>
-        </w:rPr>
-        <w:t>GitHub</w:t>
-      </w:r>
-      <w:r>
-        <w:rPr>
-          <w:rFonts w:ascii="Times New Roman" w:hAnsi="Times New Roman" w:cs="Times New Roman"/>
-          <w:sz w:val="15"/>
-          <w:szCs w:val="15"/>
-          <w:lang w:val="en-US"/>
-        </w:rPr>
-        <w:t xml:space="preserve"> repo, Tableau Desktop</w:t>
+          <w:sz w:val="16"/>
+          <w:szCs w:val="16"/>
+          <w:lang w:val="en-US"/>
+        </w:rPr>
+      </w:pPr>
+      <w:r>
+        <w:rPr>
+          <w:rFonts w:ascii="Times New Roman" w:hAnsi="Times New Roman" w:cs="Times New Roman"/>
+          <w:sz w:val="16"/>
+          <w:szCs w:val="16"/>
+          <w:lang w:val="en-US"/>
+        </w:rPr>
+        <w:t>Download the GitHub repo, Tableau Desktop</w:t>
+      </w:r>
+      <w:r>
+        <w:rPr>
+          <w:rFonts w:ascii="Times New Roman" w:hAnsi="Times New Roman" w:cs="Times New Roman"/>
+          <w:sz w:val="16"/>
+          <w:szCs w:val="16"/>
+          <w:lang w:val="en-US"/>
+        </w:rPr>
+        <w:t>, R</w:t>
       </w:r>
     </w:p>
     <w:p>
@@ -82,15 +93,15 @@
         </w:numPr>
         <w:rPr>
           <w:rFonts w:ascii="Times New Roman" w:hAnsi="Times New Roman" w:cs="Times New Roman"/>
-          <w:sz w:val="15"/>
-          <w:szCs w:val="15"/>
-        </w:rPr>
-      </w:pPr>
-      <w:r>
-        <w:rPr>
-          <w:rFonts w:ascii="Times New Roman" w:hAnsi="Times New Roman" w:cs="Times New Roman"/>
-          <w:sz w:val="15"/>
-          <w:szCs w:val="15"/>
+          <w:sz w:val="16"/>
+          <w:szCs w:val="16"/>
+        </w:rPr>
+      </w:pPr>
+      <w:r>
+        <w:rPr>
+          <w:rFonts w:ascii="Times New Roman" w:hAnsi="Times New Roman" w:cs="Times New Roman"/>
+          <w:sz w:val="16"/>
+          <w:szCs w:val="16"/>
           <w:lang w:val="en-US"/>
         </w:rPr>
         <w:t xml:space="preserve">Create </w:t>
@@ -99,36 +110,18 @@
       <w:r>
         <w:rPr>
           <w:rFonts w:ascii="Times New Roman" w:hAnsi="Times New Roman" w:cs="Times New Roman"/>
-          <w:sz w:val="15"/>
-          <w:szCs w:val="15"/>
-          <w:lang w:val="en-US"/>
-        </w:rPr>
-        <w:t>environment</w:t>
-      </w:r>
-      <w:r>
-        <w:rPr>
-          <w:rFonts w:ascii="Times New Roman" w:hAnsi="Times New Roman" w:cs="Times New Roman"/>
-          <w:sz w:val="15"/>
-          <w:szCs w:val="15"/>
-          <w:lang w:val="en-US"/>
-        </w:rPr>
-        <w:t xml:space="preserve">s </w:t>
-      </w:r>
-      <w:r>
-        <w:rPr>
-          <w:rFonts w:ascii="Times New Roman" w:hAnsi="Times New Roman" w:cs="Times New Roman"/>
-          <w:sz w:val="15"/>
-          <w:szCs w:val="15"/>
-          <w:lang w:val="en-US"/>
-        </w:rPr>
-        <w:t>:</w:t>
+          <w:sz w:val="16"/>
+          <w:szCs w:val="16"/>
+          <w:lang w:val="en-US"/>
+        </w:rPr>
+        <w:t>environments :</w:t>
       </w:r>
       <w:proofErr w:type="gramEnd"/>
       <w:r>
         <w:rPr>
           <w:rFonts w:ascii="Times New Roman" w:hAnsi="Times New Roman" w:cs="Times New Roman"/>
-          <w:sz w:val="15"/>
-          <w:szCs w:val="15"/>
+          <w:sz w:val="16"/>
+          <w:szCs w:val="16"/>
           <w:lang w:val="en-US"/>
         </w:rPr>
         <w:t xml:space="preserve">  </w:t>
@@ -137,8 +130,8 @@
       <w:r>
         <w:rPr>
           <w:rFonts w:ascii="Times New Roman" w:hAnsi="Times New Roman" w:cs="Times New Roman"/>
-          <w:sz w:val="15"/>
-          <w:szCs w:val="15"/>
+          <w:sz w:val="16"/>
+          <w:szCs w:val="16"/>
           <w:lang w:val="en-US"/>
         </w:rPr>
         <w:t>jupyter</w:t>
@@ -147,8 +140,8 @@
       <w:r>
         <w:rPr>
           <w:rFonts w:ascii="Times New Roman" w:hAnsi="Times New Roman" w:cs="Times New Roman"/>
-          <w:sz w:val="15"/>
-          <w:szCs w:val="15"/>
+          <w:sz w:val="16"/>
+          <w:szCs w:val="16"/>
           <w:lang w:val="en-US"/>
         </w:rPr>
         <w:t xml:space="preserve">-notebook-env and </w:t>
@@ -157,8 +150,8 @@
       <w:r>
         <w:rPr>
           <w:rFonts w:ascii="Times New Roman" w:hAnsi="Times New Roman" w:cs="Times New Roman"/>
-          <w:sz w:val="15"/>
-          <w:szCs w:val="15"/>
+          <w:sz w:val="16"/>
+          <w:szCs w:val="16"/>
           <w:lang w:val="en-US"/>
         </w:rPr>
         <w:t>jupytab</w:t>
@@ -167,8 +160,8 @@
       <w:r>
         <w:rPr>
           <w:rFonts w:ascii="Times New Roman" w:hAnsi="Times New Roman" w:cs="Times New Roman"/>
-          <w:sz w:val="15"/>
-          <w:szCs w:val="15"/>
+          <w:sz w:val="16"/>
+          <w:szCs w:val="16"/>
           <w:lang w:val="en-US"/>
         </w:rPr>
         <w:t xml:space="preserve">-server-env </w:t>
@@ -180,15 +173,15 @@
         <w:ind w:firstLine="720"/>
         <w:rPr>
           <w:rFonts w:ascii="Times New Roman" w:hAnsi="Times New Roman" w:cs="Times New Roman"/>
-          <w:sz w:val="15"/>
-          <w:szCs w:val="15"/>
-        </w:rPr>
-      </w:pPr>
-      <w:r>
-        <w:rPr>
-          <w:rFonts w:ascii="Times New Roman" w:hAnsi="Times New Roman" w:cs="Times New Roman"/>
-          <w:sz w:val="15"/>
-          <w:szCs w:val="15"/>
+          <w:sz w:val="16"/>
+          <w:szCs w:val="16"/>
+        </w:rPr>
+      </w:pPr>
+      <w:r>
+        <w:rPr>
+          <w:rFonts w:ascii="Times New Roman" w:hAnsi="Times New Roman" w:cs="Times New Roman"/>
+          <w:sz w:val="16"/>
+          <w:szCs w:val="16"/>
           <w:lang w:val="en-US"/>
         </w:rPr>
         <w:t xml:space="preserve">format: </w:t>
@@ -196,8 +189,8 @@
       <w:r>
         <w:rPr>
           <w:rFonts w:ascii="Times New Roman" w:hAnsi="Times New Roman" w:cs="Times New Roman"/>
-          <w:sz w:val="15"/>
-          <w:szCs w:val="15"/>
+          <w:sz w:val="16"/>
+          <w:szCs w:val="16"/>
         </w:rPr>
         <w:t>conda create --name &lt;env&gt; --file &lt;this file&gt;</w:t>
       </w:r>
@@ -207,16 +200,16 @@
         <w:ind w:left="720" w:firstLine="720"/>
         <w:rPr>
           <w:rFonts w:ascii="Times New Roman" w:hAnsi="Times New Roman" w:cs="Times New Roman"/>
-          <w:sz w:val="15"/>
-          <w:szCs w:val="15"/>
-          <w:shd w:val="pct15" w:color="auto" w:fill="FFFFFF"/>
-        </w:rPr>
-      </w:pPr>
-      <w:r>
-        <w:rPr>
-          <w:rFonts w:ascii="Times New Roman" w:hAnsi="Times New Roman" w:cs="Times New Roman"/>
-          <w:sz w:val="15"/>
-          <w:szCs w:val="15"/>
+          <w:sz w:val="16"/>
+          <w:szCs w:val="16"/>
+          <w:shd w:val="pct15" w:color="auto" w:fill="FFFFFF"/>
+        </w:rPr>
+      </w:pPr>
+      <w:r>
+        <w:rPr>
+          <w:rFonts w:ascii="Times New Roman" w:hAnsi="Times New Roman" w:cs="Times New Roman"/>
+          <w:sz w:val="16"/>
+          <w:szCs w:val="16"/>
           <w:shd w:val="pct15" w:color="auto" w:fill="FFFFFF"/>
         </w:rPr>
         <w:t xml:space="preserve">conda create --name </w:t>
@@ -225,8 +218,8 @@
       <w:r>
         <w:rPr>
           <w:rFonts w:ascii="Times New Roman" w:hAnsi="Times New Roman" w:cs="Times New Roman"/>
-          <w:sz w:val="15"/>
-          <w:szCs w:val="15"/>
+          <w:sz w:val="16"/>
+          <w:szCs w:val="16"/>
           <w:shd w:val="pct15" w:color="auto" w:fill="FFFFFF"/>
           <w:lang w:val="en-US"/>
         </w:rPr>
@@ -236,8 +229,8 @@
       <w:r>
         <w:rPr>
           <w:rFonts w:ascii="Times New Roman" w:hAnsi="Times New Roman" w:cs="Times New Roman"/>
-          <w:sz w:val="15"/>
-          <w:szCs w:val="15"/>
+          <w:sz w:val="16"/>
+          <w:szCs w:val="16"/>
           <w:shd w:val="pct15" w:color="auto" w:fill="FFFFFF"/>
           <w:lang w:val="en-US"/>
         </w:rPr>
@@ -246,8 +239,8 @@
       <w:r>
         <w:rPr>
           <w:rFonts w:ascii="Times New Roman" w:hAnsi="Times New Roman" w:cs="Times New Roman"/>
-          <w:sz w:val="15"/>
-          <w:szCs w:val="15"/>
+          <w:sz w:val="16"/>
+          <w:szCs w:val="16"/>
           <w:shd w:val="pct15" w:color="auto" w:fill="FFFFFF"/>
         </w:rPr>
         <w:t xml:space="preserve"> --file requirements.txt</w:t>
@@ -258,17 +251,17 @@
         <w:ind w:left="1440"/>
         <w:rPr>
           <w:rFonts w:ascii="Times New Roman" w:hAnsi="Times New Roman" w:cs="Times New Roman"/>
-          <w:sz w:val="15"/>
-          <w:szCs w:val="15"/>
-          <w:shd w:val="pct15" w:color="auto" w:fill="FFFFFF"/>
-          <w:lang w:val="en-US"/>
-        </w:rPr>
-      </w:pPr>
-      <w:r>
-        <w:rPr>
-          <w:rFonts w:ascii="Times New Roman" w:hAnsi="Times New Roman" w:cs="Times New Roman"/>
-          <w:sz w:val="15"/>
-          <w:szCs w:val="15"/>
+          <w:sz w:val="16"/>
+          <w:szCs w:val="16"/>
+          <w:shd w:val="pct15" w:color="auto" w:fill="FFFFFF"/>
+          <w:lang w:val="en-US"/>
+        </w:rPr>
+      </w:pPr>
+      <w:r>
+        <w:rPr>
+          <w:rFonts w:ascii="Times New Roman" w:hAnsi="Times New Roman" w:cs="Times New Roman"/>
+          <w:sz w:val="16"/>
+          <w:szCs w:val="16"/>
           <w:shd w:val="pct15" w:color="auto" w:fill="FFFFFF"/>
         </w:rPr>
         <w:t xml:space="preserve">conda create --name </w:t>
@@ -277,8 +270,8 @@
       <w:r>
         <w:rPr>
           <w:rFonts w:ascii="Times New Roman" w:hAnsi="Times New Roman" w:cs="Times New Roman"/>
-          <w:sz w:val="15"/>
-          <w:szCs w:val="15"/>
+          <w:sz w:val="16"/>
+          <w:szCs w:val="16"/>
           <w:shd w:val="pct15" w:color="auto" w:fill="FFFFFF"/>
           <w:lang w:val="en-US"/>
         </w:rPr>
@@ -288,8 +281,8 @@
       <w:r>
         <w:rPr>
           <w:rFonts w:ascii="Times New Roman" w:hAnsi="Times New Roman" w:cs="Times New Roman"/>
-          <w:sz w:val="15"/>
-          <w:szCs w:val="15"/>
+          <w:sz w:val="16"/>
+          <w:szCs w:val="16"/>
           <w:shd w:val="pct15" w:color="auto" w:fill="FFFFFF"/>
           <w:lang w:val="en-US"/>
         </w:rPr>
@@ -298,8 +291,8 @@
       <w:r>
         <w:rPr>
           <w:rFonts w:ascii="Times New Roman" w:hAnsi="Times New Roman" w:cs="Times New Roman"/>
-          <w:sz w:val="15"/>
-          <w:szCs w:val="15"/>
+          <w:sz w:val="16"/>
+          <w:szCs w:val="16"/>
           <w:shd w:val="pct15" w:color="auto" w:fill="FFFFFF"/>
         </w:rPr>
         <w:t>--file jupytab-server_requirements</w:t>
@@ -307,8 +300,8 @@
       <w:r>
         <w:rPr>
           <w:rFonts w:ascii="Times New Roman" w:hAnsi="Times New Roman" w:cs="Times New Roman"/>
-          <w:sz w:val="15"/>
-          <w:szCs w:val="15"/>
+          <w:sz w:val="16"/>
+          <w:szCs w:val="16"/>
           <w:shd w:val="pct15" w:color="auto" w:fill="FFFFFF"/>
           <w:lang w:val="en-US"/>
         </w:rPr>
@@ -317,15 +310,973 @@
     </w:p>
     <w:p>
       <w:pPr>
+        <w:ind w:left="1440"/>
+        <w:rPr>
+          <w:rFonts w:ascii="Times New Roman" w:hAnsi="Times New Roman" w:cs="Times New Roman"/>
+          <w:sz w:val="16"/>
+          <w:szCs w:val="16"/>
+          <w:shd w:val="pct15" w:color="auto" w:fill="FFFFFF"/>
+          <w:lang w:val="en-US"/>
+        </w:rPr>
+      </w:pPr>
+    </w:p>
+    <w:p>
+      <w:pPr>
+        <w:ind w:left="1440"/>
+        <w:rPr>
+          <w:rFonts w:ascii="Times New Roman" w:hAnsi="Times New Roman" w:cs="Times New Roman"/>
+          <w:sz w:val="16"/>
+          <w:szCs w:val="16"/>
+          <w:lang w:val="en-US"/>
+        </w:rPr>
+      </w:pPr>
+      <w:r>
+        <w:rPr>
+          <w:rFonts w:ascii="Times New Roman" w:hAnsi="Times New Roman" w:cs="Times New Roman"/>
+          <w:sz w:val="16"/>
+          <w:szCs w:val="16"/>
+          <w:lang w:val="en-US"/>
+        </w:rPr>
+        <w:t xml:space="preserve">or follow command below to create </w:t>
+      </w:r>
+      <w:proofErr w:type="spellStart"/>
+      <w:proofErr w:type="gramStart"/>
+      <w:r>
+        <w:rPr>
+          <w:rFonts w:ascii="Times New Roman" w:hAnsi="Times New Roman" w:cs="Times New Roman"/>
+          <w:sz w:val="16"/>
+          <w:szCs w:val="16"/>
+          <w:lang w:val="en-US"/>
+        </w:rPr>
+        <w:t>evvironment</w:t>
+      </w:r>
+      <w:proofErr w:type="spellEnd"/>
+      <w:proofErr w:type="gramEnd"/>
+    </w:p>
+    <w:p>
+      <w:pPr>
+        <w:ind w:left="1440"/>
+        <w:rPr>
+          <w:rFonts w:ascii="Times New Roman" w:hAnsi="Times New Roman" w:cs="Times New Roman"/>
+          <w:sz w:val="16"/>
+          <w:szCs w:val="16"/>
+          <w:lang w:val="en-US"/>
+        </w:rPr>
+      </w:pPr>
+      <w:r>
+        <w:rPr>
+          <w:rFonts w:ascii="Times New Roman" w:hAnsi="Times New Roman" w:cs="Times New Roman"/>
+          <w:sz w:val="16"/>
+          <w:szCs w:val="16"/>
+          <w:lang w:val="en-US"/>
+        </w:rPr>
+        <w:t xml:space="preserve">for </w:t>
+      </w:r>
+      <w:proofErr w:type="spellStart"/>
+      <w:r>
+        <w:rPr>
+          <w:rFonts w:ascii="Times New Roman" w:hAnsi="Times New Roman" w:cs="Times New Roman"/>
+          <w:sz w:val="16"/>
+          <w:szCs w:val="16"/>
+          <w:lang w:val="en-US"/>
+        </w:rPr>
+        <w:t>jupyter</w:t>
+      </w:r>
+      <w:proofErr w:type="spellEnd"/>
+      <w:r>
+        <w:rPr>
+          <w:rFonts w:ascii="Times New Roman" w:hAnsi="Times New Roman" w:cs="Times New Roman"/>
+          <w:sz w:val="16"/>
+          <w:szCs w:val="16"/>
+          <w:lang w:val="en-US"/>
+        </w:rPr>
+        <w:t>-notebook-env</w:t>
+      </w:r>
+      <w:r>
+        <w:rPr>
+          <w:rFonts w:ascii="Times New Roman" w:hAnsi="Times New Roman" w:cs="Times New Roman"/>
+          <w:sz w:val="16"/>
+          <w:szCs w:val="16"/>
+          <w:lang w:val="en-US"/>
+        </w:rPr>
+        <w:t>:</w:t>
+      </w:r>
+    </w:p>
+    <w:p>
+      <w:pPr>
+        <w:autoSpaceDE w:val="0"/>
+        <w:autoSpaceDN w:val="0"/>
+        <w:adjustRightInd w:val="0"/>
+        <w:ind w:left="2160"/>
+        <w:rPr>
+          <w:rFonts w:ascii="Times New Roman" w:hAnsi="Times New Roman" w:cs="Times New Roman"/>
+          <w:sz w:val="16"/>
+          <w:szCs w:val="16"/>
+          <w:shd w:val="pct15" w:color="auto" w:fill="FFFFFF"/>
+          <w:lang w:val="en-US"/>
+        </w:rPr>
+      </w:pPr>
+      <w:proofErr w:type="spellStart"/>
+      <w:r>
+        <w:rPr>
+          <w:rFonts w:ascii="Times New Roman" w:hAnsi="Times New Roman" w:cs="Times New Roman"/>
+          <w:sz w:val="16"/>
+          <w:szCs w:val="16"/>
+          <w:shd w:val="pct15" w:color="auto" w:fill="FFFFFF"/>
+          <w:lang w:val="en-US"/>
+        </w:rPr>
+        <w:t>conda</w:t>
+      </w:r>
+      <w:proofErr w:type="spellEnd"/>
+      <w:r>
+        <w:rPr>
+          <w:rFonts w:ascii="Times New Roman" w:hAnsi="Times New Roman" w:cs="Times New Roman"/>
+          <w:sz w:val="16"/>
+          <w:szCs w:val="16"/>
+          <w:shd w:val="pct15" w:color="auto" w:fill="FFFFFF"/>
+          <w:lang w:val="en-US"/>
+        </w:rPr>
+        <w:t xml:space="preserve"> create --name </w:t>
+      </w:r>
+      <w:proofErr w:type="spellStart"/>
+      <w:r>
+        <w:rPr>
+          <w:rFonts w:ascii="Times New Roman" w:hAnsi="Times New Roman" w:cs="Times New Roman"/>
+          <w:sz w:val="16"/>
+          <w:szCs w:val="16"/>
+          <w:shd w:val="pct15" w:color="auto" w:fill="FFFFFF"/>
+          <w:lang w:val="en-US"/>
+        </w:rPr>
+        <w:t>jupytab</w:t>
+      </w:r>
+      <w:proofErr w:type="spellEnd"/>
+      <w:r>
+        <w:rPr>
+          <w:rFonts w:ascii="Times New Roman" w:hAnsi="Times New Roman" w:cs="Times New Roman"/>
+          <w:sz w:val="16"/>
+          <w:szCs w:val="16"/>
+          <w:shd w:val="pct15" w:color="auto" w:fill="FFFFFF"/>
+          <w:lang w:val="en-US"/>
+        </w:rPr>
+        <w:t>-notebook-</w:t>
+      </w:r>
+      <w:proofErr w:type="gramStart"/>
+      <w:r>
+        <w:rPr>
+          <w:rFonts w:ascii="Times New Roman" w:hAnsi="Times New Roman" w:cs="Times New Roman"/>
+          <w:sz w:val="16"/>
+          <w:szCs w:val="16"/>
+          <w:shd w:val="pct15" w:color="auto" w:fill="FFFFFF"/>
+          <w:lang w:val="en-US"/>
+        </w:rPr>
+        <w:t>env</w:t>
+      </w:r>
+      <w:proofErr w:type="gramEnd"/>
+      <w:r>
+        <w:rPr>
+          <w:rFonts w:ascii="Times New Roman" w:hAnsi="Times New Roman" w:cs="Times New Roman"/>
+          <w:sz w:val="16"/>
+          <w:szCs w:val="16"/>
+          <w:shd w:val="pct15" w:color="auto" w:fill="FFFFFF"/>
+          <w:lang w:val="en-US"/>
+        </w:rPr>
+        <w:t xml:space="preserve"> </w:t>
+      </w:r>
+    </w:p>
+    <w:p>
+      <w:pPr>
+        <w:autoSpaceDE w:val="0"/>
+        <w:autoSpaceDN w:val="0"/>
+        <w:adjustRightInd w:val="0"/>
+        <w:ind w:left="2160"/>
+        <w:rPr>
+          <w:rFonts w:ascii="Times New Roman" w:hAnsi="Times New Roman" w:cs="Times New Roman"/>
+          <w:sz w:val="16"/>
+          <w:szCs w:val="16"/>
+          <w:shd w:val="pct15" w:color="auto" w:fill="FFFFFF"/>
+          <w:lang w:val="en-US"/>
+        </w:rPr>
+      </w:pPr>
+      <w:proofErr w:type="spellStart"/>
+      <w:r>
+        <w:rPr>
+          <w:rFonts w:ascii="Times New Roman" w:hAnsi="Times New Roman" w:cs="Times New Roman"/>
+          <w:sz w:val="16"/>
+          <w:szCs w:val="16"/>
+          <w:shd w:val="pct15" w:color="auto" w:fill="FFFFFF"/>
+          <w:lang w:val="en-US"/>
+        </w:rPr>
+        <w:t>c</w:t>
+      </w:r>
+      <w:r>
+        <w:rPr>
+          <w:rFonts w:ascii="Times New Roman" w:hAnsi="Times New Roman" w:cs="Times New Roman"/>
+          <w:sz w:val="16"/>
+          <w:szCs w:val="16"/>
+          <w:shd w:val="pct15" w:color="auto" w:fill="FFFFFF"/>
+          <w:lang w:val="en-US"/>
+        </w:rPr>
+        <w:t>onda</w:t>
+      </w:r>
+      <w:proofErr w:type="spellEnd"/>
+      <w:r>
+        <w:rPr>
+          <w:rFonts w:ascii="Times New Roman" w:hAnsi="Times New Roman" w:cs="Times New Roman"/>
+          <w:sz w:val="16"/>
+          <w:szCs w:val="16"/>
+          <w:shd w:val="pct15" w:color="auto" w:fill="FFFFFF"/>
+          <w:lang w:val="en-US"/>
+        </w:rPr>
+        <w:t xml:space="preserve"> activate </w:t>
+      </w:r>
+      <w:proofErr w:type="spellStart"/>
+      <w:r>
+        <w:rPr>
+          <w:rFonts w:ascii="Times New Roman" w:hAnsi="Times New Roman" w:cs="Times New Roman"/>
+          <w:sz w:val="16"/>
+          <w:szCs w:val="16"/>
+          <w:shd w:val="pct15" w:color="auto" w:fill="FFFFFF"/>
+          <w:lang w:val="en-US"/>
+        </w:rPr>
+        <w:t>jupytab</w:t>
+      </w:r>
+      <w:proofErr w:type="spellEnd"/>
+      <w:r>
+        <w:rPr>
+          <w:rFonts w:ascii="Times New Roman" w:hAnsi="Times New Roman" w:cs="Times New Roman"/>
+          <w:sz w:val="16"/>
+          <w:szCs w:val="16"/>
+          <w:shd w:val="pct15" w:color="auto" w:fill="FFFFFF"/>
+          <w:lang w:val="en-US"/>
+        </w:rPr>
+        <w:t>-notebook-</w:t>
+      </w:r>
+      <w:proofErr w:type="gramStart"/>
+      <w:r>
+        <w:rPr>
+          <w:rFonts w:ascii="Times New Roman" w:hAnsi="Times New Roman" w:cs="Times New Roman"/>
+          <w:sz w:val="16"/>
+          <w:szCs w:val="16"/>
+          <w:shd w:val="pct15" w:color="auto" w:fill="FFFFFF"/>
+          <w:lang w:val="en-US"/>
+        </w:rPr>
+        <w:t>env</w:t>
+      </w:r>
+      <w:proofErr w:type="gramEnd"/>
+      <w:r>
+        <w:rPr>
+          <w:rFonts w:ascii="Times New Roman" w:hAnsi="Times New Roman" w:cs="Times New Roman"/>
+          <w:sz w:val="16"/>
+          <w:szCs w:val="16"/>
+          <w:shd w:val="pct15" w:color="auto" w:fill="FFFFFF"/>
+          <w:lang w:val="en-US"/>
+        </w:rPr>
+        <w:t xml:space="preserve"> </w:t>
+      </w:r>
+    </w:p>
+    <w:p>
+      <w:pPr>
+        <w:autoSpaceDE w:val="0"/>
+        <w:autoSpaceDN w:val="0"/>
+        <w:adjustRightInd w:val="0"/>
+        <w:ind w:left="2160"/>
+        <w:rPr>
+          <w:rFonts w:ascii="Times New Roman" w:hAnsi="Times New Roman" w:cs="Times New Roman"/>
+          <w:sz w:val="16"/>
+          <w:szCs w:val="16"/>
+          <w:shd w:val="pct15" w:color="auto" w:fill="FFFFFF"/>
+          <w:lang w:val="en-US"/>
+        </w:rPr>
+      </w:pPr>
+      <w:proofErr w:type="spellStart"/>
+      <w:r>
+        <w:rPr>
+          <w:rFonts w:ascii="Times New Roman" w:hAnsi="Times New Roman" w:cs="Times New Roman"/>
+          <w:sz w:val="16"/>
+          <w:szCs w:val="16"/>
+          <w:shd w:val="pct15" w:color="auto" w:fill="FFFFFF"/>
+          <w:lang w:val="en-US"/>
+        </w:rPr>
+        <w:t>c</w:t>
+      </w:r>
+      <w:r>
+        <w:rPr>
+          <w:rFonts w:ascii="Times New Roman" w:hAnsi="Times New Roman" w:cs="Times New Roman"/>
+          <w:sz w:val="16"/>
+          <w:szCs w:val="16"/>
+          <w:shd w:val="pct15" w:color="auto" w:fill="FFFFFF"/>
+          <w:lang w:val="en-US"/>
+        </w:rPr>
+        <w:t>onda</w:t>
+      </w:r>
+      <w:proofErr w:type="spellEnd"/>
+      <w:r>
+        <w:rPr>
+          <w:rFonts w:ascii="Times New Roman" w:hAnsi="Times New Roman" w:cs="Times New Roman"/>
+          <w:sz w:val="16"/>
+          <w:szCs w:val="16"/>
+          <w:shd w:val="pct15" w:color="auto" w:fill="FFFFFF"/>
+          <w:lang w:val="en-US"/>
+        </w:rPr>
+        <w:t xml:space="preserve"> install </w:t>
+      </w:r>
+      <w:proofErr w:type="spellStart"/>
+      <w:proofErr w:type="gramStart"/>
+      <w:r>
+        <w:rPr>
+          <w:rFonts w:ascii="Times New Roman" w:hAnsi="Times New Roman" w:cs="Times New Roman"/>
+          <w:sz w:val="16"/>
+          <w:szCs w:val="16"/>
+          <w:shd w:val="pct15" w:color="auto" w:fill="FFFFFF"/>
+          <w:lang w:val="en-US"/>
+        </w:rPr>
+        <w:t>ipykernel</w:t>
+      </w:r>
+      <w:proofErr w:type="spellEnd"/>
+      <w:proofErr w:type="gramEnd"/>
+    </w:p>
+    <w:p>
+      <w:pPr>
+        <w:autoSpaceDE w:val="0"/>
+        <w:autoSpaceDN w:val="0"/>
+        <w:adjustRightInd w:val="0"/>
+        <w:ind w:left="2160"/>
+        <w:rPr>
+          <w:rFonts w:ascii="Times New Roman" w:hAnsi="Times New Roman" w:cs="Times New Roman"/>
+          <w:sz w:val="16"/>
+          <w:szCs w:val="16"/>
+          <w:shd w:val="pct15" w:color="auto" w:fill="FFFFFF"/>
+          <w:lang w:val="en-US"/>
+        </w:rPr>
+      </w:pPr>
+      <w:proofErr w:type="spellStart"/>
+      <w:r>
+        <w:rPr>
+          <w:rFonts w:ascii="Times New Roman" w:hAnsi="Times New Roman" w:cs="Times New Roman"/>
+          <w:sz w:val="16"/>
+          <w:szCs w:val="16"/>
+          <w:shd w:val="pct15" w:color="auto" w:fill="FFFFFF"/>
+          <w:lang w:val="en-US"/>
+        </w:rPr>
+        <w:t>c</w:t>
+      </w:r>
+      <w:r>
+        <w:rPr>
+          <w:rFonts w:ascii="Times New Roman" w:hAnsi="Times New Roman" w:cs="Times New Roman"/>
+          <w:sz w:val="16"/>
+          <w:szCs w:val="16"/>
+          <w:shd w:val="pct15" w:color="auto" w:fill="FFFFFF"/>
+          <w:lang w:val="en-US"/>
+        </w:rPr>
+        <w:t>onda</w:t>
+      </w:r>
+      <w:proofErr w:type="spellEnd"/>
+      <w:r>
+        <w:rPr>
+          <w:rFonts w:ascii="Times New Roman" w:hAnsi="Times New Roman" w:cs="Times New Roman"/>
+          <w:sz w:val="16"/>
+          <w:szCs w:val="16"/>
+          <w:shd w:val="pct15" w:color="auto" w:fill="FFFFFF"/>
+          <w:lang w:val="en-US"/>
+        </w:rPr>
+        <w:t xml:space="preserve"> install </w:t>
+      </w:r>
+      <w:proofErr w:type="spellStart"/>
+      <w:proofErr w:type="gramStart"/>
+      <w:r>
+        <w:rPr>
+          <w:rFonts w:ascii="Times New Roman" w:hAnsi="Times New Roman" w:cs="Times New Roman"/>
+          <w:sz w:val="16"/>
+          <w:szCs w:val="16"/>
+          <w:shd w:val="pct15" w:color="auto" w:fill="FFFFFF"/>
+          <w:lang w:val="en-US"/>
+        </w:rPr>
+        <w:t>numpy</w:t>
+      </w:r>
+      <w:proofErr w:type="spellEnd"/>
+      <w:proofErr w:type="gramEnd"/>
+    </w:p>
+    <w:p>
+      <w:pPr>
+        <w:autoSpaceDE w:val="0"/>
+        <w:autoSpaceDN w:val="0"/>
+        <w:adjustRightInd w:val="0"/>
+        <w:ind w:left="2160"/>
+        <w:rPr>
+          <w:rFonts w:ascii="Times New Roman" w:hAnsi="Times New Roman" w:cs="Times New Roman"/>
+          <w:sz w:val="16"/>
+          <w:szCs w:val="16"/>
+          <w:shd w:val="pct15" w:color="auto" w:fill="FFFFFF"/>
+          <w:lang w:val="en-US"/>
+        </w:rPr>
+      </w:pPr>
+      <w:proofErr w:type="spellStart"/>
+      <w:r>
+        <w:rPr>
+          <w:rFonts w:ascii="Times New Roman" w:hAnsi="Times New Roman" w:cs="Times New Roman"/>
+          <w:sz w:val="16"/>
+          <w:szCs w:val="16"/>
+          <w:shd w:val="pct15" w:color="auto" w:fill="FFFFFF"/>
+          <w:lang w:val="en-US"/>
+        </w:rPr>
+        <w:t>c</w:t>
+      </w:r>
+      <w:r>
+        <w:rPr>
+          <w:rFonts w:ascii="Times New Roman" w:hAnsi="Times New Roman" w:cs="Times New Roman"/>
+          <w:sz w:val="16"/>
+          <w:szCs w:val="16"/>
+          <w:shd w:val="pct15" w:color="auto" w:fill="FFFFFF"/>
+          <w:lang w:val="en-US"/>
+        </w:rPr>
+        <w:t>onda</w:t>
+      </w:r>
+      <w:proofErr w:type="spellEnd"/>
+      <w:r>
+        <w:rPr>
+          <w:rFonts w:ascii="Times New Roman" w:hAnsi="Times New Roman" w:cs="Times New Roman"/>
+          <w:sz w:val="16"/>
+          <w:szCs w:val="16"/>
+          <w:shd w:val="pct15" w:color="auto" w:fill="FFFFFF"/>
+          <w:lang w:val="en-US"/>
+        </w:rPr>
+        <w:t xml:space="preserve"> install </w:t>
+      </w:r>
+      <w:proofErr w:type="gramStart"/>
+      <w:r>
+        <w:rPr>
+          <w:rFonts w:ascii="Times New Roman" w:hAnsi="Times New Roman" w:cs="Times New Roman"/>
+          <w:sz w:val="16"/>
+          <w:szCs w:val="16"/>
+          <w:shd w:val="pct15" w:color="auto" w:fill="FFFFFF"/>
+          <w:lang w:val="en-US"/>
+        </w:rPr>
+        <w:t>pandas</w:t>
+      </w:r>
+      <w:proofErr w:type="gramEnd"/>
+    </w:p>
+    <w:p>
+      <w:pPr>
+        <w:autoSpaceDE w:val="0"/>
+        <w:autoSpaceDN w:val="0"/>
+        <w:adjustRightInd w:val="0"/>
+        <w:ind w:left="2160"/>
+        <w:rPr>
+          <w:rFonts w:ascii="Times New Roman" w:hAnsi="Times New Roman" w:cs="Times New Roman"/>
+          <w:sz w:val="16"/>
+          <w:szCs w:val="16"/>
+          <w:shd w:val="pct15" w:color="auto" w:fill="FFFFFF"/>
+          <w:lang w:val="en-US"/>
+        </w:rPr>
+      </w:pPr>
+      <w:proofErr w:type="spellStart"/>
+      <w:r>
+        <w:rPr>
+          <w:rFonts w:ascii="Times New Roman" w:hAnsi="Times New Roman" w:cs="Times New Roman"/>
+          <w:sz w:val="16"/>
+          <w:szCs w:val="16"/>
+          <w:shd w:val="pct15" w:color="auto" w:fill="FFFFFF"/>
+          <w:lang w:val="en-US"/>
+        </w:rPr>
+        <w:t>c</w:t>
+      </w:r>
+      <w:r>
+        <w:rPr>
+          <w:rFonts w:ascii="Times New Roman" w:hAnsi="Times New Roman" w:cs="Times New Roman"/>
+          <w:sz w:val="16"/>
+          <w:szCs w:val="16"/>
+          <w:shd w:val="pct15" w:color="auto" w:fill="FFFFFF"/>
+          <w:lang w:val="en-US"/>
+        </w:rPr>
+        <w:t>onda</w:t>
+      </w:r>
+      <w:proofErr w:type="spellEnd"/>
+      <w:r>
+        <w:rPr>
+          <w:rFonts w:ascii="Times New Roman" w:hAnsi="Times New Roman" w:cs="Times New Roman"/>
+          <w:sz w:val="16"/>
+          <w:szCs w:val="16"/>
+          <w:shd w:val="pct15" w:color="auto" w:fill="FFFFFF"/>
+          <w:lang w:val="en-US"/>
+        </w:rPr>
+        <w:t xml:space="preserve"> install </w:t>
+      </w:r>
+      <w:proofErr w:type="gramStart"/>
+      <w:r>
+        <w:rPr>
+          <w:rFonts w:ascii="Times New Roman" w:hAnsi="Times New Roman" w:cs="Times New Roman"/>
+          <w:sz w:val="16"/>
+          <w:szCs w:val="16"/>
+          <w:shd w:val="pct15" w:color="auto" w:fill="FFFFFF"/>
+          <w:lang w:val="en-US"/>
+        </w:rPr>
+        <w:t>requests</w:t>
+      </w:r>
+      <w:proofErr w:type="gramEnd"/>
+    </w:p>
+    <w:p>
+      <w:pPr>
+        <w:ind w:left="1440" w:firstLine="720"/>
+        <w:rPr>
+          <w:rFonts w:ascii="Times New Roman" w:hAnsi="Times New Roman" w:cs="Times New Roman"/>
+          <w:sz w:val="16"/>
+          <w:szCs w:val="16"/>
+          <w:shd w:val="pct15" w:color="auto" w:fill="FFFFFF"/>
+          <w:lang w:val="en-US"/>
+        </w:rPr>
+      </w:pPr>
+      <w:proofErr w:type="spellStart"/>
+      <w:r>
+        <w:rPr>
+          <w:rFonts w:ascii="Times New Roman" w:hAnsi="Times New Roman" w:cs="Times New Roman"/>
+          <w:sz w:val="16"/>
+          <w:szCs w:val="16"/>
+          <w:shd w:val="pct15" w:color="auto" w:fill="FFFFFF"/>
+          <w:lang w:val="en-US"/>
+        </w:rPr>
+        <w:t>conda</w:t>
+      </w:r>
+      <w:proofErr w:type="spellEnd"/>
+      <w:r>
+        <w:rPr>
+          <w:rFonts w:ascii="Times New Roman" w:hAnsi="Times New Roman" w:cs="Times New Roman"/>
+          <w:sz w:val="16"/>
+          <w:szCs w:val="16"/>
+          <w:shd w:val="pct15" w:color="auto" w:fill="FFFFFF"/>
+          <w:lang w:val="en-US"/>
+        </w:rPr>
+        <w:t xml:space="preserve"> install -c </w:t>
+      </w:r>
+      <w:proofErr w:type="spellStart"/>
+      <w:r>
+        <w:rPr>
+          <w:rFonts w:ascii="Times New Roman" w:hAnsi="Times New Roman" w:cs="Times New Roman"/>
+          <w:sz w:val="16"/>
+          <w:szCs w:val="16"/>
+          <w:shd w:val="pct15" w:color="auto" w:fill="FFFFFF"/>
+          <w:lang w:val="en-US"/>
+        </w:rPr>
+        <w:t>conda</w:t>
+      </w:r>
+      <w:proofErr w:type="spellEnd"/>
+      <w:r>
+        <w:rPr>
+          <w:rFonts w:ascii="Times New Roman" w:hAnsi="Times New Roman" w:cs="Times New Roman"/>
+          <w:sz w:val="16"/>
+          <w:szCs w:val="16"/>
+          <w:shd w:val="pct15" w:color="auto" w:fill="FFFFFF"/>
+          <w:lang w:val="en-US"/>
+        </w:rPr>
+        <w:t xml:space="preserve">-forge </w:t>
+      </w:r>
+      <w:proofErr w:type="spellStart"/>
+      <w:proofErr w:type="gramStart"/>
+      <w:r>
+        <w:rPr>
+          <w:rFonts w:ascii="Times New Roman" w:hAnsi="Times New Roman" w:cs="Times New Roman"/>
+          <w:sz w:val="16"/>
+          <w:szCs w:val="16"/>
+          <w:shd w:val="pct15" w:color="auto" w:fill="FFFFFF"/>
+          <w:lang w:val="en-US"/>
+        </w:rPr>
+        <w:t>jupytab</w:t>
+      </w:r>
+      <w:proofErr w:type="spellEnd"/>
+      <w:proofErr w:type="gramEnd"/>
+    </w:p>
+    <w:p>
+      <w:pPr>
+        <w:autoSpaceDE w:val="0"/>
+        <w:autoSpaceDN w:val="0"/>
+        <w:adjustRightInd w:val="0"/>
+        <w:ind w:left="1440" w:firstLine="720"/>
+        <w:rPr>
+          <w:rFonts w:ascii="Times New Roman" w:hAnsi="Times New Roman" w:cs="Times New Roman"/>
+          <w:sz w:val="16"/>
+          <w:szCs w:val="16"/>
+          <w:lang w:val="en-US"/>
+        </w:rPr>
+      </w:pPr>
+      <w:r>
         <w:rPr>
           <w:rFonts w:ascii="Times New Roman" w:hAnsi="Times New Roman" w:cs="Times New Roman"/>
           <w:color w:val="292929"/>
           <w:spacing w:val="-5"/>
-          <w:sz w:val="15"/>
-          <w:szCs w:val="15"/>
-          <w:shd w:val="pct15" w:color="auto" w:fill="FFFFFF"/>
-        </w:rPr>
-      </w:pPr>
+          <w:sz w:val="16"/>
+          <w:szCs w:val="16"/>
+          <w:shd w:val="pct15" w:color="auto" w:fill="FFFFFF"/>
+        </w:rPr>
+        <w:t xml:space="preserve">python -m ipykernel install --user --name </w:t>
+      </w:r>
+      <w:proofErr w:type="spellStart"/>
+      <w:r>
+        <w:rPr>
+          <w:rFonts w:ascii="Times New Roman" w:hAnsi="Times New Roman" w:cs="Times New Roman"/>
+          <w:sz w:val="16"/>
+          <w:szCs w:val="16"/>
+          <w:shd w:val="pct15" w:color="auto" w:fill="FFFFFF"/>
+          <w:lang w:val="en-US"/>
+        </w:rPr>
+        <w:t>jupytab</w:t>
+      </w:r>
+      <w:proofErr w:type="spellEnd"/>
+      <w:r>
+        <w:rPr>
+          <w:rFonts w:ascii="Times New Roman" w:hAnsi="Times New Roman" w:cs="Times New Roman"/>
+          <w:sz w:val="16"/>
+          <w:szCs w:val="16"/>
+          <w:shd w:val="pct15" w:color="auto" w:fill="FFFFFF"/>
+          <w:lang w:val="en-US"/>
+        </w:rPr>
+        <w:t>-notebook</w:t>
+      </w:r>
+      <w:r>
+        <w:rPr>
+          <w:rFonts w:ascii="Times New Roman" w:hAnsi="Times New Roman" w:cs="Times New Roman"/>
+          <w:sz w:val="16"/>
+          <w:szCs w:val="16"/>
+          <w:lang w:val="en-US"/>
+        </w:rPr>
+        <w:t xml:space="preserve"> # install the kernel to </w:t>
+      </w:r>
+      <w:proofErr w:type="spellStart"/>
+      <w:r>
+        <w:rPr>
+          <w:rFonts w:ascii="Times New Roman" w:hAnsi="Times New Roman" w:cs="Times New Roman"/>
+          <w:sz w:val="16"/>
+          <w:szCs w:val="16"/>
+          <w:lang w:val="en-US"/>
+        </w:rPr>
+        <w:t>jupyter</w:t>
+      </w:r>
+      <w:proofErr w:type="spellEnd"/>
+    </w:p>
+    <w:p>
+      <w:pPr>
+        <w:ind w:left="1440"/>
+        <w:rPr>
+          <w:rFonts w:ascii="Times New Roman" w:hAnsi="Times New Roman" w:cs="Times New Roman"/>
+          <w:sz w:val="16"/>
+          <w:szCs w:val="16"/>
+          <w:lang w:val="en-US"/>
+        </w:rPr>
+      </w:pPr>
+      <w:r>
+        <w:rPr>
+          <w:rFonts w:ascii="Times New Roman" w:hAnsi="Times New Roman" w:cs="Times New Roman"/>
+          <w:sz w:val="16"/>
+          <w:szCs w:val="16"/>
+          <w:lang w:val="en-US"/>
+        </w:rPr>
+        <w:t xml:space="preserve">for </w:t>
+      </w:r>
+      <w:proofErr w:type="spellStart"/>
+      <w:r>
+        <w:rPr>
+          <w:rFonts w:ascii="Times New Roman" w:hAnsi="Times New Roman" w:cs="Times New Roman"/>
+          <w:sz w:val="16"/>
+          <w:szCs w:val="16"/>
+          <w:lang w:val="en-US"/>
+        </w:rPr>
+        <w:t>jupyter</w:t>
+      </w:r>
+      <w:proofErr w:type="spellEnd"/>
+      <w:r>
+        <w:rPr>
+          <w:rFonts w:ascii="Times New Roman" w:hAnsi="Times New Roman" w:cs="Times New Roman"/>
+          <w:sz w:val="16"/>
+          <w:szCs w:val="16"/>
+          <w:lang w:val="en-US"/>
+        </w:rPr>
+        <w:t>-</w:t>
+      </w:r>
+      <w:r>
+        <w:rPr>
+          <w:rFonts w:ascii="Times New Roman" w:hAnsi="Times New Roman" w:cs="Times New Roman"/>
+          <w:sz w:val="16"/>
+          <w:szCs w:val="16"/>
+          <w:lang w:val="en-US"/>
+        </w:rPr>
+        <w:t>server</w:t>
+      </w:r>
+      <w:r>
+        <w:rPr>
+          <w:rFonts w:ascii="Times New Roman" w:hAnsi="Times New Roman" w:cs="Times New Roman"/>
+          <w:sz w:val="16"/>
+          <w:szCs w:val="16"/>
+          <w:lang w:val="en-US"/>
+        </w:rPr>
+        <w:t>-env:</w:t>
+      </w:r>
+    </w:p>
+    <w:p>
+      <w:pPr>
+        <w:autoSpaceDE w:val="0"/>
+        <w:autoSpaceDN w:val="0"/>
+        <w:adjustRightInd w:val="0"/>
+        <w:ind w:left="1440" w:firstLine="720"/>
+        <w:rPr>
+          <w:rFonts w:ascii="Times New Roman" w:hAnsi="Times New Roman" w:cs="Times New Roman"/>
+          <w:sz w:val="16"/>
+          <w:szCs w:val="16"/>
+          <w:lang w:val="en-US"/>
+        </w:rPr>
+      </w:pPr>
+    </w:p>
+    <w:p>
+      <w:pPr>
+        <w:autoSpaceDE w:val="0"/>
+        <w:autoSpaceDN w:val="0"/>
+        <w:adjustRightInd w:val="0"/>
+        <w:ind w:left="1440" w:firstLine="720"/>
+        <w:rPr>
+          <w:rFonts w:ascii="Times New Roman" w:hAnsi="Times New Roman" w:cs="Times New Roman"/>
+          <w:sz w:val="16"/>
+          <w:szCs w:val="16"/>
+          <w:shd w:val="pct15" w:color="auto" w:fill="FFFFFF"/>
+          <w:lang w:val="en-US"/>
+        </w:rPr>
+      </w:pPr>
+      <w:proofErr w:type="spellStart"/>
+      <w:r>
+        <w:rPr>
+          <w:rFonts w:ascii="Times New Roman" w:hAnsi="Times New Roman" w:cs="Times New Roman"/>
+          <w:sz w:val="16"/>
+          <w:szCs w:val="16"/>
+          <w:shd w:val="pct15" w:color="auto" w:fill="FFFFFF"/>
+          <w:lang w:val="en-US"/>
+        </w:rPr>
+        <w:t>conda</w:t>
+      </w:r>
+      <w:proofErr w:type="spellEnd"/>
+      <w:r>
+        <w:rPr>
+          <w:rFonts w:ascii="Times New Roman" w:hAnsi="Times New Roman" w:cs="Times New Roman"/>
+          <w:sz w:val="16"/>
+          <w:szCs w:val="16"/>
+          <w:shd w:val="pct15" w:color="auto" w:fill="FFFFFF"/>
+          <w:lang w:val="en-US"/>
+        </w:rPr>
+        <w:t xml:space="preserve"> create --name </w:t>
+      </w:r>
+      <w:proofErr w:type="spellStart"/>
+      <w:r>
+        <w:rPr>
+          <w:rFonts w:ascii="Times New Roman" w:hAnsi="Times New Roman" w:cs="Times New Roman"/>
+          <w:sz w:val="16"/>
+          <w:szCs w:val="16"/>
+          <w:shd w:val="pct15" w:color="auto" w:fill="FFFFFF"/>
+          <w:lang w:val="en-US"/>
+        </w:rPr>
+        <w:t>jupytab</w:t>
+      </w:r>
+      <w:proofErr w:type="spellEnd"/>
+      <w:r>
+        <w:rPr>
+          <w:rFonts w:ascii="Times New Roman" w:hAnsi="Times New Roman" w:cs="Times New Roman"/>
+          <w:sz w:val="16"/>
+          <w:szCs w:val="16"/>
+          <w:shd w:val="pct15" w:color="auto" w:fill="FFFFFF"/>
+          <w:lang w:val="en-US"/>
+        </w:rPr>
+        <w:t>-server-</w:t>
+      </w:r>
+      <w:proofErr w:type="gramStart"/>
+      <w:r>
+        <w:rPr>
+          <w:rFonts w:ascii="Times New Roman" w:hAnsi="Times New Roman" w:cs="Times New Roman"/>
+          <w:sz w:val="16"/>
+          <w:szCs w:val="16"/>
+          <w:shd w:val="pct15" w:color="auto" w:fill="FFFFFF"/>
+          <w:lang w:val="en-US"/>
+        </w:rPr>
+        <w:t>env</w:t>
+      </w:r>
+      <w:proofErr w:type="gramEnd"/>
+      <w:r>
+        <w:rPr>
+          <w:rFonts w:ascii="Times New Roman" w:hAnsi="Times New Roman" w:cs="Times New Roman"/>
+          <w:sz w:val="16"/>
+          <w:szCs w:val="16"/>
+          <w:shd w:val="pct15" w:color="auto" w:fill="FFFFFF"/>
+          <w:lang w:val="en-US"/>
+        </w:rPr>
+        <w:t xml:space="preserve"> </w:t>
+      </w:r>
+    </w:p>
+    <w:p>
+      <w:pPr>
+        <w:autoSpaceDE w:val="0"/>
+        <w:autoSpaceDN w:val="0"/>
+        <w:adjustRightInd w:val="0"/>
+        <w:ind w:left="1440" w:firstLine="720"/>
+        <w:rPr>
+          <w:rFonts w:ascii="Times New Roman" w:hAnsi="Times New Roman" w:cs="Times New Roman"/>
+          <w:sz w:val="16"/>
+          <w:szCs w:val="16"/>
+          <w:shd w:val="pct15" w:color="auto" w:fill="FFFFFF"/>
+          <w:lang w:val="en-US"/>
+        </w:rPr>
+      </w:pPr>
+      <w:proofErr w:type="spellStart"/>
+      <w:r>
+        <w:rPr>
+          <w:rFonts w:ascii="Times New Roman" w:hAnsi="Times New Roman" w:cs="Times New Roman"/>
+          <w:sz w:val="16"/>
+          <w:szCs w:val="16"/>
+          <w:shd w:val="pct15" w:color="auto" w:fill="FFFFFF"/>
+          <w:lang w:val="en-US"/>
+        </w:rPr>
+        <w:t>conda</w:t>
+      </w:r>
+      <w:proofErr w:type="spellEnd"/>
+      <w:r>
+        <w:rPr>
+          <w:rFonts w:ascii="Times New Roman" w:hAnsi="Times New Roman" w:cs="Times New Roman"/>
+          <w:sz w:val="16"/>
+          <w:szCs w:val="16"/>
+          <w:shd w:val="pct15" w:color="auto" w:fill="FFFFFF"/>
+          <w:lang w:val="en-US"/>
+        </w:rPr>
+        <w:t xml:space="preserve"> create --name </w:t>
+      </w:r>
+      <w:proofErr w:type="spellStart"/>
+      <w:r>
+        <w:rPr>
+          <w:rFonts w:ascii="Times New Roman" w:hAnsi="Times New Roman" w:cs="Times New Roman"/>
+          <w:sz w:val="16"/>
+          <w:szCs w:val="16"/>
+          <w:shd w:val="pct15" w:color="auto" w:fill="FFFFFF"/>
+          <w:lang w:val="en-US"/>
+        </w:rPr>
+        <w:t>jupytab</w:t>
+      </w:r>
+      <w:proofErr w:type="spellEnd"/>
+      <w:r>
+        <w:rPr>
+          <w:rFonts w:ascii="Times New Roman" w:hAnsi="Times New Roman" w:cs="Times New Roman"/>
+          <w:sz w:val="16"/>
+          <w:szCs w:val="16"/>
+          <w:shd w:val="pct15" w:color="auto" w:fill="FFFFFF"/>
+          <w:lang w:val="en-US"/>
+        </w:rPr>
+        <w:t>-server-</w:t>
+      </w:r>
+      <w:proofErr w:type="gramStart"/>
+      <w:r>
+        <w:rPr>
+          <w:rFonts w:ascii="Times New Roman" w:hAnsi="Times New Roman" w:cs="Times New Roman"/>
+          <w:sz w:val="16"/>
+          <w:szCs w:val="16"/>
+          <w:shd w:val="pct15" w:color="auto" w:fill="FFFFFF"/>
+          <w:lang w:val="en-US"/>
+        </w:rPr>
+        <w:t>env  python</w:t>
+      </w:r>
+      <w:proofErr w:type="gramEnd"/>
+      <w:r>
+        <w:rPr>
+          <w:rFonts w:ascii="Times New Roman" w:hAnsi="Times New Roman" w:cs="Times New Roman"/>
+          <w:sz w:val="16"/>
+          <w:szCs w:val="16"/>
+          <w:shd w:val="pct15" w:color="auto" w:fill="FFFFFF"/>
+          <w:lang w:val="en-US"/>
+        </w:rPr>
+        <w:t>=3.8</w:t>
+      </w:r>
+    </w:p>
+    <w:p>
+      <w:pPr>
+        <w:autoSpaceDE w:val="0"/>
+        <w:autoSpaceDN w:val="0"/>
+        <w:adjustRightInd w:val="0"/>
+        <w:ind w:left="1440" w:firstLine="720"/>
+        <w:rPr>
+          <w:rFonts w:ascii="Times New Roman" w:hAnsi="Times New Roman" w:cs="Times New Roman"/>
+          <w:sz w:val="16"/>
+          <w:szCs w:val="16"/>
+          <w:shd w:val="pct15" w:color="auto" w:fill="FFFFFF"/>
+          <w:lang w:val="en-US"/>
+        </w:rPr>
+      </w:pPr>
+      <w:proofErr w:type="spellStart"/>
+      <w:r>
+        <w:rPr>
+          <w:rFonts w:ascii="Times New Roman" w:hAnsi="Times New Roman" w:cs="Times New Roman"/>
+          <w:sz w:val="16"/>
+          <w:szCs w:val="16"/>
+          <w:shd w:val="pct15" w:color="auto" w:fill="FFFFFF"/>
+          <w:lang w:val="en-US"/>
+        </w:rPr>
+        <w:t>conda</w:t>
+      </w:r>
+      <w:proofErr w:type="spellEnd"/>
+      <w:r>
+        <w:rPr>
+          <w:rFonts w:ascii="Times New Roman" w:hAnsi="Times New Roman" w:cs="Times New Roman"/>
+          <w:sz w:val="16"/>
+          <w:szCs w:val="16"/>
+          <w:shd w:val="pct15" w:color="auto" w:fill="FFFFFF"/>
+          <w:lang w:val="en-US"/>
+        </w:rPr>
+        <w:t xml:space="preserve"> install -c </w:t>
+      </w:r>
+      <w:proofErr w:type="spellStart"/>
+      <w:r>
+        <w:rPr>
+          <w:rFonts w:ascii="Times New Roman" w:hAnsi="Times New Roman" w:cs="Times New Roman"/>
+          <w:sz w:val="16"/>
+          <w:szCs w:val="16"/>
+          <w:shd w:val="pct15" w:color="auto" w:fill="FFFFFF"/>
+          <w:lang w:val="en-US"/>
+        </w:rPr>
+        <w:t>conda</w:t>
+      </w:r>
+      <w:proofErr w:type="spellEnd"/>
+      <w:r>
+        <w:rPr>
+          <w:rFonts w:ascii="Times New Roman" w:hAnsi="Times New Roman" w:cs="Times New Roman"/>
+          <w:sz w:val="16"/>
+          <w:szCs w:val="16"/>
+          <w:shd w:val="pct15" w:color="auto" w:fill="FFFFFF"/>
+          <w:lang w:val="en-US"/>
+        </w:rPr>
+        <w:t xml:space="preserve">-forge </w:t>
+      </w:r>
+      <w:proofErr w:type="spellStart"/>
+      <w:r>
+        <w:rPr>
+          <w:rFonts w:ascii="Times New Roman" w:hAnsi="Times New Roman" w:cs="Times New Roman"/>
+          <w:sz w:val="16"/>
+          <w:szCs w:val="16"/>
+          <w:shd w:val="pct15" w:color="auto" w:fill="FFFFFF"/>
+          <w:lang w:val="en-US"/>
+        </w:rPr>
+        <w:t>jupytab</w:t>
+      </w:r>
+      <w:proofErr w:type="spellEnd"/>
+      <w:r>
+        <w:rPr>
+          <w:rFonts w:ascii="Times New Roman" w:hAnsi="Times New Roman" w:cs="Times New Roman"/>
+          <w:sz w:val="16"/>
+          <w:szCs w:val="16"/>
+          <w:shd w:val="pct15" w:color="auto" w:fill="FFFFFF"/>
+          <w:lang w:val="en-US"/>
+        </w:rPr>
+        <w:t>-</w:t>
+      </w:r>
+      <w:proofErr w:type="gramStart"/>
+      <w:r>
+        <w:rPr>
+          <w:rFonts w:ascii="Times New Roman" w:hAnsi="Times New Roman" w:cs="Times New Roman"/>
+          <w:sz w:val="16"/>
+          <w:szCs w:val="16"/>
+          <w:shd w:val="pct15" w:color="auto" w:fill="FFFFFF"/>
+          <w:lang w:val="en-US"/>
+        </w:rPr>
+        <w:t>server</w:t>
+      </w:r>
+      <w:proofErr w:type="gramEnd"/>
     </w:p>
     <w:p>
       <w:pPr>
@@ -335,47 +1286,12 @@
           <w:rFonts w:ascii="Times New Roman" w:hAnsi="Times New Roman" w:cs="Times New Roman"/>
           <w:color w:val="292929"/>
           <w:spacing w:val="-5"/>
-          <w:sz w:val="15"/>
-          <w:szCs w:val="15"/>
-          <w:shd w:val="pct15" w:color="auto" w:fill="FFFFFF"/>
-        </w:rPr>
-      </w:pPr>
-      <w:r>
-        <w:rPr>
-          <w:rFonts w:ascii="Times New Roman" w:hAnsi="Times New Roman" w:cs="Times New Roman"/>
-          <w:color w:val="292929"/>
-          <w:spacing w:val="-5"/>
-          <w:sz w:val="15"/>
-          <w:szCs w:val="15"/>
-          <w:shd w:val="pct15" w:color="auto" w:fill="FFFFFF"/>
-        </w:rPr>
-        <w:t>conda activate jupytab-notebook-env</w:t>
-      </w:r>
-    </w:p>
-    <w:p>
-      <w:pPr>
-        <w:pStyle w:val="ListParagraph"/>
-        <w:ind w:left="1440"/>
-        <w:rPr>
-          <w:rFonts w:ascii="Times New Roman" w:hAnsi="Times New Roman" w:cs="Times New Roman"/>
-          <w:color w:val="292929"/>
-          <w:spacing w:val="-5"/>
-          <w:sz w:val="15"/>
-          <w:szCs w:val="15"/>
-          <w:shd w:val="pct15" w:color="auto" w:fill="FFFFFF"/>
-        </w:rPr>
-      </w:pPr>
-      <w:r>
-        <w:rPr>
-          <w:rFonts w:ascii="Times New Roman" w:hAnsi="Times New Roman" w:cs="Times New Roman"/>
-          <w:color w:val="292929"/>
-          <w:spacing w:val="-5"/>
-          <w:sz w:val="15"/>
-          <w:szCs w:val="15"/>
-          <w:shd w:val="pct15" w:color="auto" w:fill="FFFFFF"/>
-        </w:rPr>
-        <w:t>python -m ipykernel install --user --name jupytab-simulation</w:t>
-      </w:r>
+          <w:sz w:val="16"/>
+          <w:szCs w:val="16"/>
+          <w:shd w:val="pct15" w:color="auto" w:fill="FFFFFF"/>
+          <w:lang w:val="en-US"/>
+        </w:rPr>
+      </w:pPr>
     </w:p>
     <w:p>
       <w:pPr>
@@ -383,17 +1299,16 @@
         <w:ind w:left="1080"/>
         <w:rPr>
           <w:rFonts w:ascii="Times New Roman" w:hAnsi="Times New Roman" w:cs="Times New Roman"/>
-          <w:color w:val="292929"/>
-          <w:spacing w:val="-5"/>
-          <w:sz w:val="15"/>
-          <w:szCs w:val="15"/>
-        </w:rPr>
-      </w:pPr>
-      <w:r>
-        <w:rPr>
-          <w:rFonts w:ascii="Times New Roman" w:hAnsi="Times New Roman" w:cs="Times New Roman"/>
-          <w:sz w:val="15"/>
-          <w:szCs w:val="15"/>
+          <w:sz w:val="16"/>
+          <w:szCs w:val="16"/>
+          <w:lang w:val="en-US"/>
+        </w:rPr>
+      </w:pPr>
+      <w:r>
+        <w:rPr>
+          <w:rFonts w:ascii="Times New Roman" w:hAnsi="Times New Roman" w:cs="Times New Roman"/>
+          <w:sz w:val="16"/>
+          <w:szCs w:val="16"/>
           <w:lang w:val="en-US"/>
         </w:rPr>
         <w:t xml:space="preserve">change the kernel the </w:t>
@@ -402,8 +1317,8 @@
       <w:r>
         <w:rPr>
           <w:rFonts w:ascii="Times New Roman" w:hAnsi="Times New Roman" w:cs="Times New Roman"/>
-          <w:sz w:val="15"/>
-          <w:szCs w:val="15"/>
+          <w:sz w:val="16"/>
+          <w:szCs w:val="16"/>
           <w:lang w:val="en-US"/>
         </w:rPr>
         <w:t>jupyter</w:t>
@@ -412,21 +1327,51 @@
       <w:r>
         <w:rPr>
           <w:rFonts w:ascii="Times New Roman" w:hAnsi="Times New Roman" w:cs="Times New Roman"/>
-          <w:sz w:val="15"/>
-          <w:szCs w:val="15"/>
+          <w:sz w:val="16"/>
+          <w:szCs w:val="16"/>
           <w:lang w:val="en-US"/>
         </w:rPr>
         <w:t xml:space="preserve">-notebook running on to </w:t>
       </w:r>
-      <w:r>
-        <w:rPr>
-          <w:rFonts w:ascii="Times New Roman" w:hAnsi="Times New Roman" w:cs="Times New Roman"/>
-          <w:color w:val="292929"/>
-          <w:spacing w:val="-5"/>
-          <w:sz w:val="15"/>
-          <w:szCs w:val="15"/>
-        </w:rPr>
-        <w:t>jupytab-simulation</w:t>
+      <w:proofErr w:type="spellStart"/>
+      <w:r>
+        <w:rPr>
+          <w:rFonts w:ascii="Times New Roman" w:hAnsi="Times New Roman" w:cs="Times New Roman"/>
+          <w:sz w:val="16"/>
+          <w:szCs w:val="16"/>
+          <w:lang w:val="en-US"/>
+        </w:rPr>
+        <w:t>jupytab</w:t>
+      </w:r>
+      <w:proofErr w:type="spellEnd"/>
+      <w:r>
+        <w:rPr>
+          <w:rFonts w:ascii="Times New Roman" w:hAnsi="Times New Roman" w:cs="Times New Roman"/>
+          <w:sz w:val="16"/>
+          <w:szCs w:val="16"/>
+          <w:lang w:val="en-US"/>
+        </w:rPr>
+        <w:t>-</w:t>
+      </w:r>
+      <w:proofErr w:type="gramStart"/>
+      <w:r>
+        <w:rPr>
+          <w:rFonts w:ascii="Times New Roman" w:hAnsi="Times New Roman" w:cs="Times New Roman"/>
+          <w:sz w:val="16"/>
+          <w:szCs w:val="16"/>
+          <w:lang w:val="en-US"/>
+        </w:rPr>
+        <w:t>notebook</w:t>
+      </w:r>
+      <w:proofErr w:type="gramEnd"/>
+      <w:r>
+        <w:rPr>
+          <w:rFonts w:ascii="Times New Roman" w:hAnsi="Times New Roman" w:cs="Times New Roman"/>
+          <w:sz w:val="16"/>
+          <w:szCs w:val="16"/>
+          <w:lang w:val="en-US"/>
+        </w:rPr>
+        <w:t xml:space="preserve"> </w:t>
       </w:r>
     </w:p>
     <w:p>
@@ -438,45 +1383,18 @@
         </w:numPr>
         <w:rPr>
           <w:rFonts w:ascii="Times New Roman" w:hAnsi="Times New Roman" w:cs="Times New Roman"/>
-          <w:sz w:val="15"/>
-          <w:szCs w:val="15"/>
-        </w:rPr>
-      </w:pPr>
-      <w:r>
-        <w:rPr>
-          <w:rFonts w:ascii="Times New Roman" w:hAnsi="Times New Roman" w:cs="Times New Roman"/>
-          <w:sz w:val="15"/>
-          <w:szCs w:val="15"/>
-          <w:lang w:val="en-US"/>
-        </w:rPr>
-        <w:t xml:space="preserve">Run </w:t>
-      </w:r>
-      <w:r>
-        <w:rPr>
-          <w:rFonts w:ascii="Times New Roman" w:hAnsi="Times New Roman" w:cs="Times New Roman"/>
-          <w:sz w:val="15"/>
-          <w:szCs w:val="15"/>
-          <w:lang w:val="en-US"/>
-        </w:rPr>
-        <w:t>command</w:t>
-      </w:r>
-      <w:r>
-        <w:rPr>
-          <w:rFonts w:ascii="Times New Roman" w:hAnsi="Times New Roman" w:cs="Times New Roman"/>
-          <w:sz w:val="15"/>
-          <w:szCs w:val="15"/>
-          <w:lang w:val="en-US"/>
-        </w:rPr>
-        <w:t xml:space="preserve"> to open server</w:t>
-      </w:r>
-      <w:r>
-        <w:rPr>
-          <w:rFonts w:ascii="Times New Roman" w:hAnsi="Times New Roman" w:cs="Times New Roman"/>
-          <w:sz w:val="15"/>
-          <w:szCs w:val="15"/>
-          <w:lang w:val="en-US"/>
-        </w:rPr>
-        <w:t xml:space="preserve">: </w:t>
+          <w:sz w:val="16"/>
+          <w:szCs w:val="16"/>
+        </w:rPr>
+      </w:pPr>
+      <w:r>
+        <w:rPr>
+          <w:rFonts w:ascii="Times New Roman" w:hAnsi="Times New Roman" w:cs="Times New Roman"/>
+          <w:sz w:val="16"/>
+          <w:szCs w:val="16"/>
+          <w:lang w:val="en-US"/>
+        </w:rPr>
+        <w:t xml:space="preserve">Run command to open server: </w:t>
       </w:r>
     </w:p>
     <w:p>
@@ -486,8 +1404,8 @@
           <w:rFonts w:ascii="Times New Roman" w:hAnsi="Times New Roman" w:cs="Times New Roman"/>
           <w:color w:val="292929"/>
           <w:spacing w:val="-5"/>
-          <w:sz w:val="15"/>
-          <w:szCs w:val="15"/>
+          <w:sz w:val="16"/>
+          <w:szCs w:val="16"/>
           <w:shd w:val="pct15" w:color="auto" w:fill="FFFFFF"/>
         </w:rPr>
       </w:pPr>
@@ -496,8 +1414,8 @@
           <w:rFonts w:ascii="Times New Roman" w:hAnsi="Times New Roman" w:cs="Times New Roman"/>
           <w:color w:val="292929"/>
           <w:spacing w:val="-5"/>
-          <w:sz w:val="15"/>
-          <w:szCs w:val="15"/>
+          <w:sz w:val="16"/>
+          <w:szCs w:val="16"/>
           <w:shd w:val="pct15" w:color="auto" w:fill="FFFFFF"/>
         </w:rPr>
         <w:t>conda activate jupytab-server-env</w:t>
@@ -508,18 +1426,18 @@
         <w:ind w:left="1440"/>
         <w:rPr>
           <w:rFonts w:ascii="Times New Roman" w:hAnsi="Times New Roman" w:cs="Times New Roman"/>
-          <w:sz w:val="15"/>
-          <w:szCs w:val="15"/>
-          <w:shd w:val="pct15" w:color="auto" w:fill="FFFFFF"/>
-          <w:lang w:val="en-US"/>
-        </w:rPr>
-      </w:pPr>
-      <w:proofErr w:type="spellStart"/>
-      <w:r>
-        <w:rPr>
-          <w:rFonts w:ascii="Times New Roman" w:hAnsi="Times New Roman" w:cs="Times New Roman"/>
-          <w:sz w:val="15"/>
-          <w:szCs w:val="15"/>
+          <w:sz w:val="16"/>
+          <w:szCs w:val="16"/>
+          <w:shd w:val="pct15" w:color="auto" w:fill="FFFFFF"/>
+          <w:lang w:val="en-US"/>
+        </w:rPr>
+      </w:pPr>
+      <w:proofErr w:type="spellStart"/>
+      <w:r>
+        <w:rPr>
+          <w:rFonts w:ascii="Times New Roman" w:hAnsi="Times New Roman" w:cs="Times New Roman"/>
+          <w:sz w:val="16"/>
+          <w:szCs w:val="16"/>
           <w:shd w:val="pct15" w:color="auto" w:fill="FFFFFF"/>
           <w:lang w:val="en-US"/>
         </w:rPr>
@@ -529,8 +1447,8 @@
       <w:r>
         <w:rPr>
           <w:rFonts w:ascii="Times New Roman" w:hAnsi="Times New Roman" w:cs="Times New Roman"/>
-          <w:sz w:val="15"/>
-          <w:szCs w:val="15"/>
+          <w:sz w:val="16"/>
+          <w:szCs w:val="16"/>
           <w:shd w:val="pct15" w:color="auto" w:fill="FFFFFF"/>
           <w:lang w:val="en-US"/>
         </w:rPr>
@@ -539,8 +1457,8 @@
       <w:r>
         <w:rPr>
           <w:rFonts w:ascii="Times New Roman" w:hAnsi="Times New Roman" w:cs="Times New Roman"/>
-          <w:sz w:val="15"/>
-          <w:szCs w:val="15"/>
+          <w:sz w:val="16"/>
+          <w:szCs w:val="16"/>
           <w:bdr w:val="none" w:sz="0" w:space="0" w:color="auto" w:frame="1"/>
           <w:shd w:val="pct15" w:color="auto" w:fill="FFFFFF"/>
         </w:rPr>
@@ -549,8 +1467,8 @@
       <w:r>
         <w:rPr>
           <w:rFonts w:ascii="Times New Roman" w:hAnsi="Times New Roman" w:cs="Times New Roman"/>
-          <w:sz w:val="15"/>
-          <w:szCs w:val="15"/>
+          <w:sz w:val="16"/>
+          <w:szCs w:val="16"/>
           <w:shd w:val="pct15" w:color="auto" w:fill="FFFFFF"/>
           <w:lang w:val="en-US"/>
         </w:rPr>
@@ -566,35 +1484,46 @@
         </w:numPr>
         <w:rPr>
           <w:rFonts w:ascii="Times New Roman" w:hAnsi="Times New Roman" w:cs="Times New Roman"/>
-          <w:sz w:val="15"/>
-          <w:szCs w:val="15"/>
-        </w:rPr>
-      </w:pPr>
-      <w:r>
-        <w:rPr>
-          <w:rFonts w:ascii="Times New Roman" w:hAnsi="Times New Roman" w:cs="Times New Roman"/>
-          <w:sz w:val="15"/>
-          <w:szCs w:val="15"/>
-          <w:lang w:val="en-US"/>
-        </w:rPr>
-        <w:t>Open the Tableau worksheet and edit the data resource to the server shown in the previous step</w:t>
-      </w:r>
+          <w:sz w:val="16"/>
+          <w:szCs w:val="16"/>
+        </w:rPr>
+      </w:pPr>
+      <w:r>
+        <w:rPr>
+          <w:rFonts w:ascii="Times New Roman" w:hAnsi="Times New Roman" w:cs="Times New Roman"/>
+          <w:sz w:val="16"/>
+          <w:szCs w:val="16"/>
+          <w:lang w:val="en-US"/>
+        </w:rPr>
+        <w:t xml:space="preserve">Open the Tableau worksheet and edit the data resource to the server shown in the previous </w:t>
+      </w:r>
+      <w:proofErr w:type="gramStart"/>
+      <w:r>
+        <w:rPr>
+          <w:rFonts w:ascii="Times New Roman" w:hAnsi="Times New Roman" w:cs="Times New Roman"/>
+          <w:sz w:val="16"/>
+          <w:szCs w:val="16"/>
+          <w:lang w:val="en-US"/>
+        </w:rPr>
+        <w:t>step</w:t>
+      </w:r>
+      <w:proofErr w:type="gramEnd"/>
     </w:p>
     <w:p>
       <w:pPr>
         <w:ind w:left="1440"/>
         <w:rPr>
           <w:rFonts w:ascii="Times New Roman" w:hAnsi="Times New Roman" w:cs="Times New Roman"/>
-          <w:sz w:val="15"/>
-          <w:szCs w:val="15"/>
-          <w:lang w:val="en-US"/>
-        </w:rPr>
-      </w:pPr>
-      <w:r>
-        <w:rPr>
-          <w:rFonts w:ascii="Times New Roman" w:hAnsi="Times New Roman" w:cs="Times New Roman"/>
-          <w:sz w:val="15"/>
-          <w:szCs w:val="15"/>
+          <w:sz w:val="16"/>
+          <w:szCs w:val="16"/>
+          <w:lang w:val="en-US"/>
+        </w:rPr>
+      </w:pPr>
+      <w:r>
+        <w:rPr>
+          <w:rFonts w:ascii="Times New Roman" w:hAnsi="Times New Roman" w:cs="Times New Roman"/>
+          <w:sz w:val="16"/>
+          <w:szCs w:val="16"/>
           <w:lang w:val="en-US"/>
         </w:rPr>
         <w:t>In tableau: Data -&gt; New Data source -&gt; Web data connector</w:t>
@@ -605,19 +1534,30 @@
         <w:ind w:left="1440"/>
         <w:rPr>
           <w:rFonts w:ascii="Times New Roman" w:hAnsi="Times New Roman" w:cs="Times New Roman"/>
-          <w:sz w:val="15"/>
-          <w:szCs w:val="15"/>
-        </w:rPr>
-      </w:pPr>
-      <w:r>
-        <w:rPr>
-          <w:rFonts w:ascii="Times New Roman" w:hAnsi="Times New Roman" w:cs="Times New Roman"/>
-          <w:sz w:val="15"/>
-          <w:szCs w:val="15"/>
-          <w:lang w:val="en-US"/>
-        </w:rPr>
-        <w:t>And enter the server address and replace the data source in the tableau worksheet</w:t>
-      </w:r>
+          <w:sz w:val="16"/>
+          <w:szCs w:val="16"/>
+        </w:rPr>
+      </w:pPr>
+      <w:r>
+        <w:rPr>
+          <w:rFonts w:ascii="Times New Roman" w:hAnsi="Times New Roman" w:cs="Times New Roman"/>
+          <w:sz w:val="16"/>
+          <w:szCs w:val="16"/>
+          <w:lang w:val="en-US"/>
+        </w:rPr>
+        <w:t xml:space="preserve">And enter the server address and replace the data source in the tableau </w:t>
+      </w:r>
+      <w:proofErr w:type="gramStart"/>
+      <w:r>
+        <w:rPr>
+          <w:rFonts w:ascii="Times New Roman" w:hAnsi="Times New Roman" w:cs="Times New Roman"/>
+          <w:sz w:val="16"/>
+          <w:szCs w:val="16"/>
+          <w:lang w:val="en-US"/>
+        </w:rPr>
+        <w:t>worksheet</w:t>
+      </w:r>
+      <w:proofErr w:type="gramEnd"/>
     </w:p>
     <w:p>
       <w:pPr>
@@ -628,15 +1568,15 @@
         </w:numPr>
         <w:rPr>
           <w:rFonts w:ascii="Times New Roman" w:hAnsi="Times New Roman" w:cs="Times New Roman"/>
-          <w:sz w:val="15"/>
-          <w:szCs w:val="15"/>
-        </w:rPr>
-      </w:pPr>
-      <w:r>
-        <w:rPr>
-          <w:rFonts w:ascii="Times New Roman" w:hAnsi="Times New Roman" w:cs="Times New Roman"/>
-          <w:sz w:val="15"/>
-          <w:szCs w:val="15"/>
+          <w:sz w:val="16"/>
+          <w:szCs w:val="16"/>
+        </w:rPr>
+      </w:pPr>
+      <w:r>
+        <w:rPr>
+          <w:rFonts w:ascii="Times New Roman" w:hAnsi="Times New Roman" w:cs="Times New Roman"/>
+          <w:sz w:val="16"/>
+          <w:szCs w:val="16"/>
           <w:lang w:val="en-US"/>
         </w:rPr>
         <w:t xml:space="preserve">Manage external analytics extension connect R to Tableau </w:t>
@@ -651,15 +1591,15 @@
         </w:numPr>
         <w:rPr>
           <w:rFonts w:ascii="Times New Roman" w:hAnsi="Times New Roman" w:cs="Times New Roman"/>
-          <w:sz w:val="15"/>
-          <w:szCs w:val="15"/>
-        </w:rPr>
-      </w:pPr>
-      <w:r>
-        <w:rPr>
-          <w:rFonts w:ascii="Times New Roman" w:hAnsi="Times New Roman" w:cs="Times New Roman"/>
-          <w:sz w:val="15"/>
-          <w:szCs w:val="15"/>
+          <w:sz w:val="16"/>
+          <w:szCs w:val="16"/>
+        </w:rPr>
+      </w:pPr>
+      <w:r>
+        <w:rPr>
+          <w:rFonts w:ascii="Times New Roman" w:hAnsi="Times New Roman" w:cs="Times New Roman"/>
+          <w:sz w:val="16"/>
+          <w:szCs w:val="16"/>
           <w:lang w:val="en-US"/>
         </w:rPr>
         <w:t xml:space="preserve">Open </w:t>
@@ -668,8 +1608,8 @@
       <w:r>
         <w:rPr>
           <w:rFonts w:ascii="Times New Roman" w:hAnsi="Times New Roman" w:cs="Times New Roman"/>
-          <w:sz w:val="15"/>
-          <w:szCs w:val="15"/>
+          <w:sz w:val="16"/>
+          <w:szCs w:val="16"/>
           <w:lang w:val="en-US"/>
         </w:rPr>
         <w:t>Rserve</w:t>
@@ -685,17 +1625,17 @@
         </w:numPr>
         <w:rPr>
           <w:rFonts w:ascii="Times New Roman" w:hAnsi="Times New Roman" w:cs="Times New Roman"/>
-          <w:sz w:val="15"/>
-          <w:szCs w:val="15"/>
-          <w:shd w:val="pct15" w:color="auto" w:fill="FFFFFF"/>
-        </w:rPr>
-      </w:pPr>
-      <w:proofErr w:type="spellStart"/>
-      <w:r>
-        <w:rPr>
-          <w:rFonts w:ascii="Times New Roman" w:hAnsi="Times New Roman" w:cs="Times New Roman"/>
-          <w:sz w:val="15"/>
-          <w:szCs w:val="15"/>
+          <w:sz w:val="16"/>
+          <w:szCs w:val="16"/>
+          <w:shd w:val="pct15" w:color="auto" w:fill="FFFFFF"/>
+        </w:rPr>
+      </w:pPr>
+      <w:proofErr w:type="spellStart"/>
+      <w:r>
+        <w:rPr>
+          <w:rFonts w:ascii="Times New Roman" w:hAnsi="Times New Roman" w:cs="Times New Roman"/>
+          <w:sz w:val="16"/>
+          <w:szCs w:val="16"/>
           <w:shd w:val="pct15" w:color="auto" w:fill="FFFFFF"/>
           <w:lang w:val="en-US"/>
         </w:rPr>
@@ -705,8 +1645,8 @@
       <w:r>
         <w:rPr>
           <w:rFonts w:ascii="Times New Roman" w:hAnsi="Times New Roman" w:cs="Times New Roman"/>
-          <w:sz w:val="15"/>
-          <w:szCs w:val="15"/>
+          <w:sz w:val="16"/>
+          <w:szCs w:val="16"/>
           <w:shd w:val="pct15" w:color="auto" w:fill="FFFFFF"/>
           <w:lang w:val="en-US"/>
         </w:rPr>
@@ -716,8 +1656,8 @@
       <w:r>
         <w:rPr>
           <w:rFonts w:ascii="Times New Roman" w:hAnsi="Times New Roman" w:cs="Times New Roman"/>
-          <w:sz w:val="15"/>
-          <w:szCs w:val="15"/>
+          <w:sz w:val="16"/>
+          <w:szCs w:val="16"/>
           <w:shd w:val="pct15" w:color="auto" w:fill="FFFFFF"/>
           <w:lang w:val="en-US"/>
         </w:rPr>
@@ -727,8 +1667,8 @@
       <w:r>
         <w:rPr>
           <w:rFonts w:ascii="Times New Roman" w:hAnsi="Times New Roman" w:cs="Times New Roman"/>
-          <w:sz w:val="15"/>
-          <w:szCs w:val="15"/>
+          <w:sz w:val="16"/>
+          <w:szCs w:val="16"/>
           <w:shd w:val="pct15" w:color="auto" w:fill="FFFFFF"/>
           <w:lang w:val="en-US"/>
         </w:rPr>
@@ -744,8 +1684,8 @@
         </w:numPr>
         <w:rPr>
           <w:rFonts w:ascii="Times New Roman" w:hAnsi="Times New Roman" w:cs="Times New Roman"/>
-          <w:sz w:val="15"/>
-          <w:szCs w:val="15"/>
+          <w:sz w:val="16"/>
+          <w:szCs w:val="16"/>
           <w:shd w:val="pct15" w:color="auto" w:fill="FFFFFF"/>
         </w:rPr>
       </w:pPr>
@@ -753,8 +1693,8 @@
       <w:r>
         <w:rPr>
           <w:rFonts w:ascii="Times New Roman" w:hAnsi="Times New Roman" w:cs="Times New Roman"/>
-          <w:sz w:val="15"/>
-          <w:szCs w:val="15"/>
+          <w:sz w:val="16"/>
+          <w:szCs w:val="16"/>
           <w:shd w:val="pct15" w:color="auto" w:fill="FFFFFF"/>
           <w:lang w:val="en-US"/>
         </w:rPr>
@@ -765,8 +1705,8 @@
       <w:r>
         <w:rPr>
           <w:rFonts w:ascii="Times New Roman" w:hAnsi="Times New Roman" w:cs="Times New Roman"/>
-          <w:sz w:val="15"/>
-          <w:szCs w:val="15"/>
+          <w:sz w:val="16"/>
+          <w:szCs w:val="16"/>
           <w:shd w:val="pct15" w:color="auto" w:fill="FFFFFF"/>
           <w:lang w:val="en-US"/>
         </w:rPr>
@@ -776,8 +1716,8 @@
       <w:r>
         <w:rPr>
           <w:rFonts w:ascii="Times New Roman" w:hAnsi="Times New Roman" w:cs="Times New Roman"/>
-          <w:sz w:val="15"/>
-          <w:szCs w:val="15"/>
+          <w:sz w:val="16"/>
+          <w:szCs w:val="16"/>
           <w:shd w:val="pct15" w:color="auto" w:fill="FFFFFF"/>
           <w:lang w:val="en-US"/>
         </w:rPr>
@@ -793,8 +1733,8 @@
         </w:numPr>
         <w:rPr>
           <w:rFonts w:ascii="Times New Roman" w:hAnsi="Times New Roman" w:cs="Times New Roman"/>
-          <w:sz w:val="15"/>
-          <w:szCs w:val="15"/>
+          <w:sz w:val="16"/>
+          <w:szCs w:val="16"/>
           <w:shd w:val="pct15" w:color="auto" w:fill="FFFFFF"/>
           <w:lang w:val="en-US"/>
         </w:rPr>
@@ -804,8 +1744,8 @@
       <w:r>
         <w:rPr>
           <w:rFonts w:ascii="Times New Roman" w:hAnsi="Times New Roman" w:cs="Times New Roman"/>
-          <w:sz w:val="15"/>
-          <w:szCs w:val="15"/>
+          <w:sz w:val="16"/>
+          <w:szCs w:val="16"/>
           <w:shd w:val="pct15" w:color="auto" w:fill="FFFFFF"/>
           <w:lang w:val="en-US"/>
         </w:rPr>
@@ -815,8 +1755,8 @@
       <w:r>
         <w:rPr>
           <w:rFonts w:ascii="Times New Roman" w:hAnsi="Times New Roman" w:cs="Times New Roman"/>
-          <w:sz w:val="15"/>
-          <w:szCs w:val="15"/>
+          <w:sz w:val="16"/>
+          <w:szCs w:val="16"/>
           <w:shd w:val="pct15" w:color="auto" w:fill="FFFFFF"/>
           <w:lang w:val="en-US"/>
         </w:rPr>
@@ -827,8 +1767,8 @@
       <w:r>
         <w:rPr>
           <w:rFonts w:ascii="Times New Roman" w:hAnsi="Times New Roman" w:cs="Times New Roman"/>
-          <w:sz w:val="15"/>
-          <w:szCs w:val="15"/>
+          <w:sz w:val="16"/>
+          <w:szCs w:val="16"/>
           <w:shd w:val="pct15" w:color="auto" w:fill="FFFFFF"/>
           <w:lang w:val="en-US"/>
         </w:rPr>
@@ -838,8 +1778,8 @@
       <w:r>
         <w:rPr>
           <w:rFonts w:ascii="Times New Roman" w:hAnsi="Times New Roman" w:cs="Times New Roman"/>
-          <w:sz w:val="15"/>
-          <w:szCs w:val="15"/>
+          <w:sz w:val="16"/>
+          <w:szCs w:val="16"/>
           <w:shd w:val="pct15" w:color="auto" w:fill="FFFFFF"/>
           <w:lang w:val="en-US"/>
         </w:rPr>
@@ -850,8 +1790,8 @@
       <w:pPr>
         <w:rPr>
           <w:rFonts w:ascii="Times New Roman" w:hAnsi="Times New Roman" w:cs="Times New Roman"/>
-          <w:sz w:val="15"/>
-          <w:szCs w:val="15"/>
+          <w:sz w:val="16"/>
+          <w:szCs w:val="16"/>
           <w:shd w:val="pct15" w:color="auto" w:fill="FFFFFF"/>
           <w:lang w:val="en-US"/>
         </w:rPr>
@@ -866,36 +1806,18 @@
         </w:numPr>
         <w:rPr>
           <w:rFonts w:ascii="Times New Roman" w:hAnsi="Times New Roman" w:cs="Times New Roman"/>
-          <w:sz w:val="15"/>
-          <w:szCs w:val="15"/>
-        </w:rPr>
-      </w:pPr>
-      <w:r>
-        <w:rPr>
-          <w:rFonts w:ascii="Times New Roman" w:hAnsi="Times New Roman" w:cs="Times New Roman"/>
-          <w:sz w:val="15"/>
-          <w:szCs w:val="15"/>
-          <w:lang w:val="en-US"/>
-        </w:rPr>
-        <w:t>Tableau</w:t>
-      </w:r>
-      <w:r>
-        <w:rPr>
-          <w:rFonts w:ascii="Times New Roman" w:hAnsi="Times New Roman" w:cs="Times New Roman"/>
-          <w:sz w:val="15"/>
-          <w:szCs w:val="15"/>
-          <w:lang w:val="en-US"/>
-        </w:rPr>
-        <w:t>:</w:t>
-      </w:r>
-      <w:r>
-        <w:rPr>
-          <w:rFonts w:ascii="Times New Roman" w:hAnsi="Times New Roman" w:cs="Times New Roman"/>
-          <w:sz w:val="15"/>
-          <w:szCs w:val="15"/>
-          <w:lang w:val="en-US"/>
-        </w:rPr>
-        <w:t xml:space="preserve"> Help -&gt; Settings and Performance -&gt; Manage Analytics Extension Connection</w:t>
+          <w:sz w:val="16"/>
+          <w:szCs w:val="16"/>
+        </w:rPr>
+      </w:pPr>
+      <w:r>
+        <w:rPr>
+          <w:rFonts w:ascii="Times New Roman" w:hAnsi="Times New Roman" w:cs="Times New Roman"/>
+          <w:sz w:val="16"/>
+          <w:szCs w:val="16"/>
+          <w:lang w:val="en-US"/>
+        </w:rPr>
+        <w:t>Tableau: Help -&gt; Settings and Performance -&gt; Manage Analytics Extension Connection</w:t>
       </w:r>
     </w:p>
     <w:p>
@@ -904,14 +1826,16 @@
         <w:ind w:left="1440"/>
         <w:rPr>
           <w:rFonts w:ascii="Times New Roman" w:hAnsi="Times New Roman" w:cs="Times New Roman"/>
-          <w:sz w:val="15"/>
-          <w:szCs w:val="15"/>
+          <w:sz w:val="16"/>
+          <w:szCs w:val="16"/>
         </w:rPr>
       </w:pPr>
       <w:r>
         <w:rPr>
           <w:rFonts w:ascii="Times New Roman" w:hAnsi="Times New Roman" w:cs="Times New Roman"/>
           <w:noProof/>
+          <w:sz w:val="16"/>
+          <w:szCs w:val="16"/>
           <w:lang w:val="en-US"/>
         </w:rPr>
         <w:drawing>
@@ -960,6 +1884,8 @@
         <w:rPr>
           <w:rFonts w:ascii="Times New Roman" w:hAnsi="Times New Roman" w:cs="Times New Roman"/>
           <w:noProof/>
+          <w:sz w:val="16"/>
+          <w:szCs w:val="16"/>
           <w:lang w:val="en-US"/>
         </w:rPr>
         <w:drawing>
@@ -1011,21 +1937,29 @@
         <w:ind w:left="1440"/>
         <w:rPr>
           <w:rFonts w:ascii="Times New Roman" w:hAnsi="Times New Roman" w:cs="Times New Roman"/>
-          <w:sz w:val="15"/>
-          <w:szCs w:val="15"/>
-        </w:rPr>
-      </w:pPr>
-    </w:p>
-    <w:p>
-      <w:pPr>
-        <w:rPr>
-          <w:rFonts w:ascii="Times New Roman" w:hAnsi="Times New Roman" w:cs="Times New Roman"/>
-          <w:sz w:val="15"/>
-          <w:szCs w:val="15"/>
-        </w:rPr>
-      </w:pPr>
-    </w:p>
-    <w:p/>
+          <w:sz w:val="16"/>
+          <w:szCs w:val="16"/>
+        </w:rPr>
+      </w:pPr>
+    </w:p>
+    <w:p>
+      <w:pPr>
+        <w:rPr>
+          <w:rFonts w:ascii="Times New Roman" w:hAnsi="Times New Roman" w:cs="Times New Roman"/>
+          <w:sz w:val="16"/>
+          <w:szCs w:val="16"/>
+        </w:rPr>
+      </w:pPr>
+    </w:p>
+    <w:p>
+      <w:pPr>
+        <w:rPr>
+          <w:rFonts w:ascii="Times New Roman" w:hAnsi="Times New Roman" w:cs="Times New Roman"/>
+          <w:sz w:val="16"/>
+          <w:szCs w:val="16"/>
+        </w:rPr>
+      </w:pPr>
+    </w:p>
     <w:sectPr>
       <w:pgSz w:w="12240" w:h="15840"/>
       <w:pgMar w:top="1440" w:right="1440" w:bottom="1440" w:left="1440" w:header="708" w:footer="708" w:gutter="0"/>
@@ -1527,7 +2461,7 @@
   <w:style w:type="paragraph" w:default="1" w:styleId="Normal">
     <w:name w:val="Normal"/>
     <w:qFormat/>
-    <w:rsid w:val="004A4E90"/>
+    <w:rsid w:val="00DE3009"/>
   </w:style>
   <w:style w:type="character" w:default="1" w:styleId="DefaultParagraphFont">
     <w:name w:val="Default Paragraph Font"/>
